--- a/Documents/Response_to_Reviewers.docx
+++ b/Documents/Response_to_Reviewers.docx
@@ -63,7 +63,142 @@
           <w:rFonts w:ascii="Helvetica" w:hAnsi="Helvetica" w:cs="Helvetica"/>
           <w:kern w:val="0"/>
         </w:rPr>
-        <w:t>Thank you so much for your careful reading of our manuscript. We appreciate all the time you put into this and the feedback you have provided. We have addressed each of your comments, which has greatly improved the clarity of the manuscript. Individual responses to your comments are below. Our responses are in blue text. We have also provided a manuscript documents with tracked changes for ease of comparison.</w:t>
+        <w:t xml:space="preserve">Thank you so much for your careful reading of our manuscript. We appreciate all the time you put into this and the feedback you have provided. </w:t>
+      </w:r>
+      <w:r>
+        <w:rPr>
+          <w:rFonts w:ascii="Helvetica" w:hAnsi="Helvetica" w:cs="Helvetica"/>
+          <w:kern w:val="0"/>
+        </w:rPr>
+        <w:t>We have addressed each of your comments, which has greatly improved the clarity of the manuscript.</w:t>
+      </w:r>
+    </w:p>
+    <w:p>
+      <w:pPr>
+        <w:tabs>
+          <w:tab w:val="left" w:pos="720"/>
+          <w:tab w:val="left" w:pos="1440"/>
+          <w:tab w:val="left" w:pos="2160"/>
+          <w:tab w:val="left" w:pos="2880"/>
+          <w:tab w:val="left" w:pos="3600"/>
+          <w:tab w:val="left" w:pos="4320"/>
+          <w:tab w:val="left" w:pos="5040"/>
+          <w:tab w:val="left" w:pos="5760"/>
+          <w:tab w:val="left" w:pos="6480"/>
+          <w:tab w:val="left" w:pos="7200"/>
+          <w:tab w:val="left" w:pos="7920"/>
+          <w:tab w:val="left" w:pos="8640"/>
+        </w:tabs>
+        <w:autoSpaceDE w:val="0"/>
+        <w:autoSpaceDN w:val="0"/>
+        <w:adjustRightInd w:val="0"/>
+        <w:rPr>
+          <w:rFonts w:ascii="Helvetica" w:hAnsi="Helvetica" w:cs="Helvetica"/>
+          <w:kern w:val="0"/>
+        </w:rPr>
+      </w:pPr>
+    </w:p>
+    <w:p>
+      <w:pPr>
+        <w:tabs>
+          <w:tab w:val="left" w:pos="720"/>
+          <w:tab w:val="left" w:pos="1440"/>
+          <w:tab w:val="left" w:pos="2160"/>
+          <w:tab w:val="left" w:pos="2880"/>
+          <w:tab w:val="left" w:pos="3600"/>
+          <w:tab w:val="left" w:pos="4320"/>
+          <w:tab w:val="left" w:pos="5040"/>
+          <w:tab w:val="left" w:pos="5760"/>
+          <w:tab w:val="left" w:pos="6480"/>
+          <w:tab w:val="left" w:pos="7200"/>
+          <w:tab w:val="left" w:pos="7920"/>
+          <w:tab w:val="left" w:pos="8640"/>
+        </w:tabs>
+        <w:autoSpaceDE w:val="0"/>
+        <w:autoSpaceDN w:val="0"/>
+        <w:adjustRightInd w:val="0"/>
+        <w:rPr>
+          <w:rFonts w:ascii="Helvetica" w:hAnsi="Helvetica" w:cs="Helvetica"/>
+          <w:kern w:val="0"/>
+        </w:rPr>
+      </w:pPr>
+      <w:r>
+        <w:rPr>
+          <w:rFonts w:ascii="Helvetica" w:hAnsi="Helvetica" w:cs="Helvetica"/>
+          <w:kern w:val="0"/>
+        </w:rPr>
+        <w:t>Main changes to the manuscript include...</w:t>
+      </w:r>
+    </w:p>
+    <w:p>
+      <w:pPr>
+        <w:tabs>
+          <w:tab w:val="left" w:pos="720"/>
+          <w:tab w:val="left" w:pos="1440"/>
+          <w:tab w:val="left" w:pos="2160"/>
+          <w:tab w:val="left" w:pos="2880"/>
+          <w:tab w:val="left" w:pos="3600"/>
+          <w:tab w:val="left" w:pos="4320"/>
+          <w:tab w:val="left" w:pos="5040"/>
+          <w:tab w:val="left" w:pos="5760"/>
+          <w:tab w:val="left" w:pos="6480"/>
+          <w:tab w:val="left" w:pos="7200"/>
+          <w:tab w:val="left" w:pos="7920"/>
+          <w:tab w:val="left" w:pos="8640"/>
+        </w:tabs>
+        <w:autoSpaceDE w:val="0"/>
+        <w:autoSpaceDN w:val="0"/>
+        <w:adjustRightInd w:val="0"/>
+        <w:rPr>
+          <w:rFonts w:ascii="Helvetica" w:hAnsi="Helvetica" w:cs="Helvetica"/>
+          <w:kern w:val="0"/>
+        </w:rPr>
+      </w:pPr>
+    </w:p>
+    <w:p>
+      <w:pPr>
+        <w:tabs>
+          <w:tab w:val="left" w:pos="720"/>
+          <w:tab w:val="left" w:pos="1440"/>
+          <w:tab w:val="left" w:pos="2160"/>
+          <w:tab w:val="left" w:pos="2880"/>
+          <w:tab w:val="left" w:pos="3600"/>
+          <w:tab w:val="left" w:pos="4320"/>
+          <w:tab w:val="left" w:pos="5040"/>
+          <w:tab w:val="left" w:pos="5760"/>
+          <w:tab w:val="left" w:pos="6480"/>
+          <w:tab w:val="left" w:pos="7200"/>
+          <w:tab w:val="left" w:pos="7920"/>
+          <w:tab w:val="left" w:pos="8640"/>
+        </w:tabs>
+        <w:autoSpaceDE w:val="0"/>
+        <w:autoSpaceDN w:val="0"/>
+        <w:adjustRightInd w:val="0"/>
+        <w:rPr>
+          <w:rFonts w:ascii="Helvetica" w:hAnsi="Helvetica" w:cs="Helvetica"/>
+          <w:kern w:val="0"/>
+        </w:rPr>
+      </w:pPr>
+      <w:r>
+        <w:rPr>
+          <w:rFonts w:ascii="Helvetica" w:hAnsi="Helvetica" w:cs="Helvetica"/>
+          <w:kern w:val="0"/>
+        </w:rPr>
+        <w:t>Individual responses to your comments are below</w:t>
+      </w:r>
+      <w:r>
+        <w:rPr>
+          <w:rFonts w:ascii="Helvetica" w:hAnsi="Helvetica" w:cs="Helvetica"/>
+          <w:kern w:val="0"/>
+        </w:rPr>
+        <w:t xml:space="preserve"> in blue text</w:t>
+      </w:r>
+      <w:r>
+        <w:rPr>
+          <w:rFonts w:ascii="Helvetica" w:hAnsi="Helvetica" w:cs="Helvetica"/>
+          <w:kern w:val="0"/>
+        </w:rPr>
+        <w:t>. We have also provided a manuscript documents with tracked changes for ease of comparison.</w:t>
       </w:r>
     </w:p>
     <w:p>
@@ -298,7 +433,103 @@
           <w:rFonts w:ascii="Helvetica" w:hAnsi="Helvetica" w:cs="Helvetica"/>
           <w:kern w:val="0"/>
         </w:rPr>
-        <w:t>Tyler et al. have used multiple metabolic phenotypes, genotypes and transcriptome data from four metabolically active tissues from the diversity outbred mice to assess the role of distal vs local gene expression on a composite metabolic phenotype (mainly comprising body weight and insulin sensitivity). They initially found that local eQTL negatively correlated with trait relevance, while distal eQTL positively associated with trait relevance. They then used high dimensional mediation analysis (HDMA) to identify transcriptome signatures that are heritable, correlate with the composite metabolic phenotype, and impact the phenotype in a casual fashion (e.g., when taken into account, the signal between genotype and phenotype disappears). They found that transcripts that contributed most strongly to the phenotype were under distal, as opposed to local genetic control and were able to identify relevant biological pathways. They then used the transcript loadings to validate these findings in CC-RIX mice and human data. The manuscript convincingly demonstrates the importance of distal eQTL for metabolic phenotypes, a finding supported by recent publications. By comparing to TWAS and genes with high local heritability, this work emphasizes the complexity of the genetic architecture underlying complex traits and argues against a focus on local eQTL. The use of HDMA is a strength and represents a tool that will likely be used by others for other models and phenotypes. The work does not highlight any new biological pathways - everything they found has previously been reported in the literature. It is not surprising that transcriptomic signatures involved in inflammation or mitochondrial function play a role in obesity, and therefore one would expect these to be replicated in the CC-RIX and human cohorts. Demonstrating tissue-specificity is also not new. Despite lack of novel biological pathways, this work clearly demonstrates the ability of HDMA to identify appropriate transcriptomic signatures as well as the importance of distal eQTL for complex traits.</w:t>
+        <w:t xml:space="preserve">Tyler et al. have used multiple metabolic phenotypes, genotypes and transcriptome data from four metabolically active tissues from the diversity outbred mice to assess the role of distal vs local gene expression on a composite metabolic phenotype (mainly comprising body weight and insulin sensitivity). They initially found that local </w:t>
+      </w:r>
+      <w:proofErr w:type="spellStart"/>
+      <w:r>
+        <w:rPr>
+          <w:rFonts w:ascii="Helvetica" w:hAnsi="Helvetica" w:cs="Helvetica"/>
+          <w:kern w:val="0"/>
+        </w:rPr>
+        <w:t>eQTL</w:t>
+      </w:r>
+      <w:proofErr w:type="spellEnd"/>
+      <w:r>
+        <w:rPr>
+          <w:rFonts w:ascii="Helvetica" w:hAnsi="Helvetica" w:cs="Helvetica"/>
+          <w:kern w:val="0"/>
+        </w:rPr>
+        <w:t xml:space="preserve"> negatively correlated with trait relevance, while distal </w:t>
+      </w:r>
+      <w:proofErr w:type="spellStart"/>
+      <w:r>
+        <w:rPr>
+          <w:rFonts w:ascii="Helvetica" w:hAnsi="Helvetica" w:cs="Helvetica"/>
+          <w:kern w:val="0"/>
+        </w:rPr>
+        <w:t>eQTL</w:t>
+      </w:r>
+      <w:proofErr w:type="spellEnd"/>
+      <w:r>
+        <w:rPr>
+          <w:rFonts w:ascii="Helvetica" w:hAnsi="Helvetica" w:cs="Helvetica"/>
+          <w:kern w:val="0"/>
+        </w:rPr>
+        <w:t xml:space="preserve"> positively associated with trait relevance. They then used high dimensional mediation analysis (HDMA) to identify transcriptome signatures that are heritable, correlate with the composite metabolic phenotype, and impact the phenotype in a casual fashion (e.g., when </w:t>
+      </w:r>
+      <w:proofErr w:type="gramStart"/>
+      <w:r>
+        <w:rPr>
+          <w:rFonts w:ascii="Helvetica" w:hAnsi="Helvetica" w:cs="Helvetica"/>
+          <w:kern w:val="0"/>
+        </w:rPr>
+        <w:t>taken into account</w:t>
+      </w:r>
+      <w:proofErr w:type="gramEnd"/>
+      <w:r>
+        <w:rPr>
+          <w:rFonts w:ascii="Helvetica" w:hAnsi="Helvetica" w:cs="Helvetica"/>
+          <w:kern w:val="0"/>
+        </w:rPr>
+        <w:t xml:space="preserve">, the signal between genotype and phenotype disappears). They found that transcripts that contributed most strongly to the phenotype were under distal, as opposed to local genetic control and were able to identify relevant biological pathways. They then used the transcript loadings to validate these findings in CC-RIX mice and human data. The manuscript convincingly demonstrates the importance of distal </w:t>
+      </w:r>
+      <w:proofErr w:type="spellStart"/>
+      <w:r>
+        <w:rPr>
+          <w:rFonts w:ascii="Helvetica" w:hAnsi="Helvetica" w:cs="Helvetica"/>
+          <w:kern w:val="0"/>
+        </w:rPr>
+        <w:t>eQTL</w:t>
+      </w:r>
+      <w:proofErr w:type="spellEnd"/>
+      <w:r>
+        <w:rPr>
+          <w:rFonts w:ascii="Helvetica" w:hAnsi="Helvetica" w:cs="Helvetica"/>
+          <w:kern w:val="0"/>
+        </w:rPr>
+        <w:t xml:space="preserve"> for metabolic phenotypes, a finding supported by recent publications. By comparing to TWAS and genes with high local heritability, this work emphasizes the complexity of the genetic architecture underlying complex traits and argues against a focus on local </w:t>
+      </w:r>
+      <w:proofErr w:type="spellStart"/>
+      <w:r>
+        <w:rPr>
+          <w:rFonts w:ascii="Helvetica" w:hAnsi="Helvetica" w:cs="Helvetica"/>
+          <w:kern w:val="0"/>
+        </w:rPr>
+        <w:t>eQTL</w:t>
+      </w:r>
+      <w:proofErr w:type="spellEnd"/>
+      <w:r>
+        <w:rPr>
+          <w:rFonts w:ascii="Helvetica" w:hAnsi="Helvetica" w:cs="Helvetica"/>
+          <w:kern w:val="0"/>
+        </w:rPr>
+        <w:t xml:space="preserve">. The use of HDMA is a strength and represents a tool that will likely be used by others for other models and phenotypes. The work does not highlight any new biological pathways - everything they found has previously been reported in the literature. It is not surprising that transcriptomic signatures involved in inflammation or mitochondrial function play a role in obesity, and therefore one would expect these to be replicated in the CC-RIX and human cohorts. Demonstrating tissue-specificity is also not new. Despite lack of novel biological pathways, this work clearly demonstrates the ability of HDMA to identify appropriate transcriptomic signatures as well as the importance of distal </w:t>
+      </w:r>
+      <w:proofErr w:type="spellStart"/>
+      <w:r>
+        <w:rPr>
+          <w:rFonts w:ascii="Helvetica" w:hAnsi="Helvetica" w:cs="Helvetica"/>
+          <w:kern w:val="0"/>
+        </w:rPr>
+        <w:t>eQTL</w:t>
+      </w:r>
+      <w:proofErr w:type="spellEnd"/>
+      <w:r>
+        <w:rPr>
+          <w:rFonts w:ascii="Helvetica" w:hAnsi="Helvetica" w:cs="Helvetica"/>
+          <w:kern w:val="0"/>
+        </w:rPr>
+        <w:t xml:space="preserve"> for complex traits.</w:t>
       </w:r>
     </w:p>
     <w:p>
@@ -387,6 +618,7 @@
           <w:rFonts w:ascii="Helvetica" w:hAnsi="Helvetica" w:cs="Helvetica"/>
           <w:kern w:val="0"/>
         </w:rPr>
+        <w:lastRenderedPageBreak/>
         <w:t>1) In the results section, Fig. 3a, is the composite transcriptome score for all tissues combined? Would partial correlations differ if tissues were looked at individually?</w:t>
       </w:r>
     </w:p>
@@ -421,16 +653,7 @@
           <w:color w:val="053DCC"/>
           <w:kern w:val="0"/>
         </w:rPr>
-        <w:t xml:space="preserve">We performed high dimensional mediation on the tissues separately. We compared the variance explained by the model as well as the correlations between the latent variables </w:t>
-      </w:r>
-      <w:r>
-        <w:rPr>
-          <w:rFonts w:ascii="Helvetica" w:hAnsi="Helvetica" w:cs="Helvetica"/>
-          <w:color w:val="053DCC"/>
-          <w:kern w:val="0"/>
-        </w:rPr>
-        <w:lastRenderedPageBreak/>
-        <w:t>(figures</w:t>
+        <w:t>We performed high dimensional mediation on the tissues separately. We compared the variance explained by the model as well as the correlations between the latent variables (figures</w:t>
       </w:r>
       <w:r>
         <w:rPr>
@@ -731,41 +954,64 @@
           <w:rFonts w:ascii="Helvetica" w:hAnsi="Helvetica" w:cs="Helvetica"/>
           <w:kern w:val="0"/>
         </w:rPr>
-        <w:t>2) Results: In HDMA, transcripts are given loadings and these loadings are used to perform GSEA. This allows you to determine which biological pathways are altered in the composite phenotype. You do not mention the number of genes that have high or low loadings for each tissue. In other words, how many genes fall into the transcriptomic signatures that satisfy HDMA criteria (heritable, correlate with trait and fits a causal model). It would be worthwhile to include this information as a supplementary table.</w:t>
-      </w:r>
-    </w:p>
-    <w:p>
-      <w:pPr>
-        <w:tabs>
-          <w:tab w:val="left" w:pos="720"/>
-          <w:tab w:val="left" w:pos="1440"/>
-          <w:tab w:val="left" w:pos="2160"/>
-          <w:tab w:val="left" w:pos="2880"/>
-          <w:tab w:val="left" w:pos="3600"/>
-          <w:tab w:val="left" w:pos="4320"/>
-          <w:tab w:val="left" w:pos="5040"/>
-          <w:tab w:val="left" w:pos="5760"/>
-          <w:tab w:val="left" w:pos="6480"/>
-          <w:tab w:val="left" w:pos="7200"/>
-          <w:tab w:val="left" w:pos="7920"/>
-          <w:tab w:val="left" w:pos="8640"/>
-        </w:tabs>
-        <w:autoSpaceDE w:val="0"/>
-        <w:autoSpaceDN w:val="0"/>
-        <w:adjustRightInd w:val="0"/>
-        <w:rPr>
-          <w:rFonts w:ascii="Helvetica" w:hAnsi="Helvetica" w:cs="Helvetica"/>
-          <w:color w:val="053DCC"/>
-          <w:kern w:val="0"/>
-        </w:rPr>
-      </w:pPr>
-      <w:r>
-        <w:rPr>
-          <w:rFonts w:ascii="Helvetica" w:hAnsi="Helvetica" w:cs="Helvetica"/>
-          <w:color w:val="053DCC"/>
+        <w:t xml:space="preserve">2) Results: In HDMA, transcripts are given </w:t>
+      </w:r>
+      <w:proofErr w:type="gramStart"/>
+      <w:r>
+        <w:rPr>
+          <w:rFonts w:ascii="Helvetica" w:hAnsi="Helvetica" w:cs="Helvetica"/>
+          <w:kern w:val="0"/>
+        </w:rPr>
+        <w:t>loadings</w:t>
+      </w:r>
+      <w:proofErr w:type="gramEnd"/>
+      <w:r>
+        <w:rPr>
+          <w:rFonts w:ascii="Helvetica" w:hAnsi="Helvetica" w:cs="Helvetica"/>
+          <w:kern w:val="0"/>
+        </w:rPr>
+        <w:t xml:space="preserve"> and these loadings are used to perform GSEA. This allows you to determine which biological pathways are altered in the composite phenotype. You do not mention the number of genes that have high or </w:t>
+      </w:r>
+      <w:r>
+        <w:rPr>
+          <w:rFonts w:ascii="Helvetica" w:hAnsi="Helvetica" w:cs="Helvetica"/>
           <w:kern w:val="0"/>
         </w:rPr>
         <w:lastRenderedPageBreak/>
+        <w:t>low loadings for each tissue. In other words, how many genes fall into the transcriptomic signatures that satisfy HDMA criteria (heritable, correlate with trait and fits a causal model). It would be worthwhile to include this information as a supplementary table.</w:t>
+      </w:r>
+    </w:p>
+    <w:p>
+      <w:pPr>
+        <w:tabs>
+          <w:tab w:val="left" w:pos="720"/>
+          <w:tab w:val="left" w:pos="1440"/>
+          <w:tab w:val="left" w:pos="2160"/>
+          <w:tab w:val="left" w:pos="2880"/>
+          <w:tab w:val="left" w:pos="3600"/>
+          <w:tab w:val="left" w:pos="4320"/>
+          <w:tab w:val="left" w:pos="5040"/>
+          <w:tab w:val="left" w:pos="5760"/>
+          <w:tab w:val="left" w:pos="6480"/>
+          <w:tab w:val="left" w:pos="7200"/>
+          <w:tab w:val="left" w:pos="7920"/>
+          <w:tab w:val="left" w:pos="8640"/>
+        </w:tabs>
+        <w:autoSpaceDE w:val="0"/>
+        <w:autoSpaceDN w:val="0"/>
+        <w:adjustRightInd w:val="0"/>
+        <w:rPr>
+          <w:rFonts w:ascii="Helvetica" w:hAnsi="Helvetica" w:cs="Helvetica"/>
+          <w:color w:val="053DCC"/>
+          <w:kern w:val="0"/>
+        </w:rPr>
+      </w:pPr>
+      <w:r>
+        <w:rPr>
+          <w:rFonts w:ascii="Helvetica" w:hAnsi="Helvetica" w:cs="Helvetica"/>
+          <w:color w:val="053DCC"/>
+          <w:kern w:val="0"/>
+        </w:rPr>
         <w:t xml:space="preserve">We agree that this information is important. We compared the observed distributions to null transcript loading distributions. The observed distributions extended well beyond the ends of the null distributions. </w:t>
       </w:r>
       <w:r>
@@ -987,7 +1233,55 @@
           <w:rFonts w:ascii="Helvetica" w:hAnsi="Helvetica" w:cs="Helvetica"/>
           <w:kern w:val="0"/>
         </w:rPr>
-        <w:t>4) Methods: you state that pancreas was used for whole pancreas insulin content. If this is the case, was a different data-set used to isolate islets for RNAseq? There is also no mention of islets under the RNAseq methods section.</w:t>
+        <w:t xml:space="preserve">4) Methods: you state that pancreas was used for whole pancreas insulin content. If this is the case, was a different </w:t>
+      </w:r>
+      <w:proofErr w:type="gramStart"/>
+      <w:r>
+        <w:rPr>
+          <w:rFonts w:ascii="Helvetica" w:hAnsi="Helvetica" w:cs="Helvetica"/>
+          <w:kern w:val="0"/>
+        </w:rPr>
+        <w:t>data-set</w:t>
+      </w:r>
+      <w:proofErr w:type="gramEnd"/>
+      <w:r>
+        <w:rPr>
+          <w:rFonts w:ascii="Helvetica" w:hAnsi="Helvetica" w:cs="Helvetica"/>
+          <w:kern w:val="0"/>
+        </w:rPr>
+        <w:t xml:space="preserve"> used to isolate islets for </w:t>
+      </w:r>
+      <w:proofErr w:type="spellStart"/>
+      <w:r>
+        <w:rPr>
+          <w:rFonts w:ascii="Helvetica" w:hAnsi="Helvetica" w:cs="Helvetica"/>
+          <w:kern w:val="0"/>
+        </w:rPr>
+        <w:t>RNAseq</w:t>
+      </w:r>
+      <w:proofErr w:type="spellEnd"/>
+      <w:r>
+        <w:rPr>
+          <w:rFonts w:ascii="Helvetica" w:hAnsi="Helvetica" w:cs="Helvetica"/>
+          <w:kern w:val="0"/>
+        </w:rPr>
+        <w:t xml:space="preserve">? There is also no mention of islets under the </w:t>
+      </w:r>
+      <w:proofErr w:type="spellStart"/>
+      <w:r>
+        <w:rPr>
+          <w:rFonts w:ascii="Helvetica" w:hAnsi="Helvetica" w:cs="Helvetica"/>
+          <w:kern w:val="0"/>
+        </w:rPr>
+        <w:t>RNAseq</w:t>
+      </w:r>
+      <w:proofErr w:type="spellEnd"/>
+      <w:r>
+        <w:rPr>
+          <w:rFonts w:ascii="Helvetica" w:hAnsi="Helvetica" w:cs="Helvetica"/>
+          <w:kern w:val="0"/>
+        </w:rPr>
+        <w:t xml:space="preserve"> methods section.</w:t>
       </w:r>
     </w:p>
     <w:p>
@@ -1256,6 +1550,7 @@
           <w:color w:val="053DCC"/>
           <w:kern w:val="0"/>
         </w:rPr>
+        <w:lastRenderedPageBreak/>
         <w:t>Thank you for catching this. We have added the definition before the first mention of the term.</w:t>
       </w:r>
     </w:p>
@@ -1338,7 +1633,6 @@
           <w:rFonts w:ascii="Helvetica" w:hAnsi="Helvetica" w:cs="Helvetica"/>
           <w:kern w:val="0"/>
         </w:rPr>
-        <w:lastRenderedPageBreak/>
         <w:t>Reviewer #2 (Remarks to the Author):</w:t>
       </w:r>
     </w:p>
@@ -1453,7 +1747,23 @@
           <w:rFonts w:ascii="Helvetica" w:hAnsi="Helvetica" w:cs="Helvetica"/>
           <w:kern w:val="0"/>
         </w:rPr>
-        <w:t>• “Overall, local and distal genetic factors contributed approximately equally to transcript abundance”: Is this similar in human genetics? Do the GTEx data support this conclusion?</w:t>
+        <w:t xml:space="preserve">• “Overall, local and distal genetic factors contributed approximately equally to transcript abundance”: Is this similar in human genetics? Do the </w:t>
+      </w:r>
+      <w:proofErr w:type="spellStart"/>
+      <w:r>
+        <w:rPr>
+          <w:rFonts w:ascii="Helvetica" w:hAnsi="Helvetica" w:cs="Helvetica"/>
+          <w:kern w:val="0"/>
+        </w:rPr>
+        <w:t>GTEx</w:t>
+      </w:r>
+      <w:proofErr w:type="spellEnd"/>
+      <w:r>
+        <w:rPr>
+          <w:rFonts w:ascii="Helvetica" w:hAnsi="Helvetica" w:cs="Helvetica"/>
+          <w:kern w:val="0"/>
+        </w:rPr>
+        <w:t xml:space="preserve"> data support this conclusion?</w:t>
       </w:r>
     </w:p>
     <w:p>
@@ -2001,7 +2311,24 @@
           <w:rFonts w:ascii="Helvetica" w:hAnsi="Helvetica" w:cs="Helvetica"/>
           <w:kern w:val="0"/>
         </w:rPr>
-        <w:t>• The authors used the cMap data for the analysis. Are these cell-level data technically replicated? If so, are the technical replicate results consistent?</w:t>
+        <w:lastRenderedPageBreak/>
+        <w:t xml:space="preserve">• The authors used the </w:t>
+      </w:r>
+      <w:proofErr w:type="spellStart"/>
+      <w:r>
+        <w:rPr>
+          <w:rFonts w:ascii="Helvetica" w:hAnsi="Helvetica" w:cs="Helvetica"/>
+          <w:kern w:val="0"/>
+        </w:rPr>
+        <w:t>cMap</w:t>
+      </w:r>
+      <w:proofErr w:type="spellEnd"/>
+      <w:r>
+        <w:rPr>
+          <w:rFonts w:ascii="Helvetica" w:hAnsi="Helvetica" w:cs="Helvetica"/>
+          <w:kern w:val="0"/>
+        </w:rPr>
+        <w:t xml:space="preserve"> data for the analysis. Are these cell-level data technically replicated? If so, are the technical replicate results consistent?</w:t>
       </w:r>
     </w:p>
     <w:p>
@@ -2134,6 +2461,7 @@
         </w:rPr>
         <w:t xml:space="preserve">, which </w:t>
       </w:r>
+      <w:proofErr w:type="gramStart"/>
       <w:r>
         <w:rPr>
           <w:rFonts w:ascii="Helvetica" w:hAnsi="Helvetica" w:cs="Helvetica"/>
@@ -2156,7 +2484,16 @@
           <w:color w:val="053DCC"/>
           <w:kern w:val="0"/>
         </w:rPr>
-        <w:t xml:space="preserve"> into account </w:t>
+        <w:t xml:space="preserve"> into account</w:t>
+      </w:r>
+      <w:proofErr w:type="gramEnd"/>
+      <w:r>
+        <w:rPr>
+          <w:rFonts w:ascii="Helvetica" w:hAnsi="Helvetica" w:cs="Helvetica"/>
+          <w:color w:val="053DCC"/>
+          <w:kern w:val="0"/>
+        </w:rPr>
+        <w:t xml:space="preserve"> </w:t>
       </w:r>
       <w:r>
         <w:rPr>
@@ -2188,811 +2525,923 @@
           <w:color w:val="053DCC"/>
           <w:kern w:val="0"/>
         </w:rPr>
+        <w:t>across</w:t>
+      </w:r>
+      <w:r>
+        <w:rPr>
+          <w:rFonts w:ascii="Helvetica" w:hAnsi="Helvetica" w:cs="Helvetica"/>
+          <w:color w:val="053DCC"/>
+          <w:kern w:val="0"/>
+        </w:rPr>
+        <w:t xml:space="preserve"> individual drugs and cell types</w:t>
+      </w:r>
+      <w:r>
+        <w:rPr>
+          <w:rFonts w:ascii="Helvetica" w:hAnsi="Helvetica" w:cs="Helvetica"/>
+          <w:color w:val="053DCC"/>
+          <w:kern w:val="0"/>
+        </w:rPr>
+        <w:t xml:space="preserve">. </w:t>
+      </w:r>
+      <w:r>
+        <w:rPr>
+          <w:rFonts w:ascii="Helvetica" w:hAnsi="Helvetica" w:cs="Helvetica"/>
+          <w:color w:val="053DCC"/>
+          <w:kern w:val="0"/>
+        </w:rPr>
+        <w:t>The</w:t>
+      </w:r>
+      <w:r>
+        <w:rPr>
+          <w:rFonts w:ascii="Helvetica" w:hAnsi="Helvetica" w:cs="Helvetica"/>
+          <w:color w:val="053DCC"/>
+          <w:kern w:val="0"/>
+        </w:rPr>
+        <w:t>se</w:t>
+      </w:r>
+      <w:r>
+        <w:rPr>
+          <w:rFonts w:ascii="Helvetica" w:hAnsi="Helvetica" w:cs="Helvetica"/>
+          <w:color w:val="053DCC"/>
+          <w:kern w:val="0"/>
+        </w:rPr>
+        <w:t xml:space="preserve"> aggregated statistics are robust to </w:t>
+      </w:r>
+      <w:bookmarkStart w:id="5" w:name="OLE_LINK6"/>
+      <w:r>
+        <w:rPr>
+          <w:rFonts w:ascii="Helvetica" w:hAnsi="Helvetica" w:cs="Helvetica"/>
+          <w:color w:val="053DCC"/>
+          <w:kern w:val="0"/>
+        </w:rPr>
+        <w:t xml:space="preserve">fluctuations </w:t>
+      </w:r>
+      <w:bookmarkEnd w:id="5"/>
+      <w:r>
+        <w:rPr>
+          <w:rFonts w:ascii="Helvetica" w:hAnsi="Helvetica" w:cs="Helvetica"/>
+          <w:color w:val="053DCC"/>
+          <w:kern w:val="0"/>
+        </w:rPr>
+        <w:t>in drugs in each class as well as across replicates.</w:t>
+      </w:r>
+    </w:p>
+    <w:p>
+      <w:pPr>
+        <w:tabs>
+          <w:tab w:val="left" w:pos="720"/>
+          <w:tab w:val="left" w:pos="1440"/>
+          <w:tab w:val="left" w:pos="2160"/>
+          <w:tab w:val="left" w:pos="2880"/>
+          <w:tab w:val="left" w:pos="3600"/>
+          <w:tab w:val="left" w:pos="4320"/>
+          <w:tab w:val="left" w:pos="5040"/>
+          <w:tab w:val="left" w:pos="5760"/>
+          <w:tab w:val="left" w:pos="6480"/>
+          <w:tab w:val="left" w:pos="7200"/>
+          <w:tab w:val="left" w:pos="7920"/>
+          <w:tab w:val="left" w:pos="8640"/>
+        </w:tabs>
+        <w:autoSpaceDE w:val="0"/>
+        <w:autoSpaceDN w:val="0"/>
+        <w:adjustRightInd w:val="0"/>
+        <w:rPr>
+          <w:rFonts w:ascii="Helvetica" w:hAnsi="Helvetica" w:cs="Helvetica"/>
+          <w:kern w:val="0"/>
+        </w:rPr>
+      </w:pPr>
+    </w:p>
+    <w:p>
+      <w:pPr>
+        <w:tabs>
+          <w:tab w:val="left" w:pos="720"/>
+          <w:tab w:val="left" w:pos="1440"/>
+          <w:tab w:val="left" w:pos="2160"/>
+          <w:tab w:val="left" w:pos="2880"/>
+          <w:tab w:val="left" w:pos="3600"/>
+          <w:tab w:val="left" w:pos="4320"/>
+          <w:tab w:val="left" w:pos="5040"/>
+          <w:tab w:val="left" w:pos="5760"/>
+          <w:tab w:val="left" w:pos="6480"/>
+          <w:tab w:val="left" w:pos="7200"/>
+          <w:tab w:val="left" w:pos="7920"/>
+          <w:tab w:val="left" w:pos="8640"/>
+        </w:tabs>
+        <w:autoSpaceDE w:val="0"/>
+        <w:autoSpaceDN w:val="0"/>
+        <w:adjustRightInd w:val="0"/>
+        <w:rPr>
+          <w:rFonts w:ascii="Helvetica" w:hAnsi="Helvetica" w:cs="Helvetica"/>
+          <w:kern w:val="0"/>
+        </w:rPr>
+      </w:pPr>
+      <w:r>
+        <w:rPr>
+          <w:rFonts w:ascii="Helvetica" w:hAnsi="Helvetica" w:cs="Helvetica"/>
+          <w:kern w:val="0"/>
+        </w:rPr>
+        <w:t xml:space="preserve">• “To assess the importance of genetic regulation of transcript levels to clinical traits, we compared the local and distal </w:t>
+      </w:r>
+      <w:proofErr w:type="spellStart"/>
+      <w:r>
+        <w:rPr>
+          <w:rFonts w:ascii="Helvetica" w:hAnsi="Helvetica" w:cs="Helvetica"/>
+          <w:kern w:val="0"/>
+        </w:rPr>
+        <w:t>heritabilities</w:t>
+      </w:r>
+      <w:proofErr w:type="spellEnd"/>
+      <w:r>
+        <w:rPr>
+          <w:rFonts w:ascii="Helvetica" w:hAnsi="Helvetica" w:cs="Helvetica"/>
+          <w:kern w:val="0"/>
+        </w:rPr>
+        <w:t xml:space="preserve"> of transcripts to their trait relevance, defined as the maximum trait correlation for each transcript.” Was transcript level standardized during this process? How exactly is this “maximum trait correlation” defined?</w:t>
+      </w:r>
+    </w:p>
+    <w:p>
+      <w:pPr>
+        <w:tabs>
+          <w:tab w:val="left" w:pos="720"/>
+          <w:tab w:val="left" w:pos="1440"/>
+          <w:tab w:val="left" w:pos="2160"/>
+          <w:tab w:val="left" w:pos="2880"/>
+          <w:tab w:val="left" w:pos="3600"/>
+          <w:tab w:val="left" w:pos="4320"/>
+          <w:tab w:val="left" w:pos="5040"/>
+          <w:tab w:val="left" w:pos="5760"/>
+          <w:tab w:val="left" w:pos="6480"/>
+          <w:tab w:val="left" w:pos="7200"/>
+          <w:tab w:val="left" w:pos="7920"/>
+          <w:tab w:val="left" w:pos="8640"/>
+        </w:tabs>
+        <w:autoSpaceDE w:val="0"/>
+        <w:autoSpaceDN w:val="0"/>
+        <w:adjustRightInd w:val="0"/>
+        <w:rPr>
+          <w:rFonts w:ascii="Helvetica" w:hAnsi="Helvetica" w:cs="Helvetica"/>
+          <w:color w:val="053DCC"/>
+          <w:kern w:val="0"/>
+        </w:rPr>
+      </w:pPr>
+      <w:r>
+        <w:rPr>
+          <w:rFonts w:ascii="Helvetica" w:hAnsi="Helvetica" w:cs="Helvetica"/>
+          <w:color w:val="053DCC"/>
+          <w:kern w:val="0"/>
+        </w:rPr>
+        <w:t xml:space="preserve">Thank you for pointing out this lack of clarity. </w:t>
+      </w:r>
+      <w:r>
+        <w:rPr>
+          <w:rFonts w:ascii="Helvetica" w:hAnsi="Helvetica" w:cs="Helvetica"/>
+          <w:color w:val="053DCC"/>
+          <w:kern w:val="0"/>
+        </w:rPr>
+        <w:t>We regressed sex, DO wave, and DO generation out of the normalized transcript values. We also regressed these covariates</w:t>
+      </w:r>
+    </w:p>
+    <w:p>
+      <w:pPr>
+        <w:tabs>
+          <w:tab w:val="left" w:pos="720"/>
+          <w:tab w:val="left" w:pos="1440"/>
+          <w:tab w:val="left" w:pos="2160"/>
+          <w:tab w:val="left" w:pos="2880"/>
+          <w:tab w:val="left" w:pos="3600"/>
+          <w:tab w:val="left" w:pos="4320"/>
+          <w:tab w:val="left" w:pos="5040"/>
+          <w:tab w:val="left" w:pos="5760"/>
+          <w:tab w:val="left" w:pos="6480"/>
+          <w:tab w:val="left" w:pos="7200"/>
+          <w:tab w:val="left" w:pos="7920"/>
+          <w:tab w:val="left" w:pos="8640"/>
+        </w:tabs>
+        <w:autoSpaceDE w:val="0"/>
+        <w:autoSpaceDN w:val="0"/>
+        <w:adjustRightInd w:val="0"/>
+        <w:rPr>
+          <w:rFonts w:ascii="Helvetica" w:hAnsi="Helvetica" w:cs="Helvetica"/>
+          <w:color w:val="053DCC"/>
+          <w:kern w:val="0"/>
+        </w:rPr>
+      </w:pPr>
+      <w:r>
+        <w:rPr>
+          <w:rFonts w:ascii="Helvetica" w:hAnsi="Helvetica" w:cs="Helvetica"/>
+          <w:color w:val="053DCC"/>
+          <w:kern w:val="0"/>
+        </w:rPr>
+        <w:t xml:space="preserve">out of the </w:t>
+      </w:r>
+      <w:r>
+        <w:rPr>
+          <w:rFonts w:ascii="Helvetica" w:hAnsi="Helvetica" w:cs="Helvetica"/>
+          <w:color w:val="053DCC"/>
+          <w:kern w:val="0"/>
+        </w:rPr>
+        <w:t xml:space="preserve">phenotypes. We then </w:t>
+      </w:r>
+      <w:r>
+        <w:rPr>
+          <w:rFonts w:ascii="Helvetica" w:hAnsi="Helvetica" w:cs="Helvetica"/>
+          <w:color w:val="053DCC"/>
+          <w:kern w:val="0"/>
+        </w:rPr>
+        <w:t>performed Spearman rank correlation between all pairs</w:t>
+      </w:r>
+    </w:p>
+    <w:p>
+      <w:pPr>
+        <w:tabs>
+          <w:tab w:val="left" w:pos="720"/>
+          <w:tab w:val="left" w:pos="1440"/>
+          <w:tab w:val="left" w:pos="2160"/>
+          <w:tab w:val="left" w:pos="2880"/>
+          <w:tab w:val="left" w:pos="3600"/>
+          <w:tab w:val="left" w:pos="4320"/>
+          <w:tab w:val="left" w:pos="5040"/>
+          <w:tab w:val="left" w:pos="5760"/>
+          <w:tab w:val="left" w:pos="6480"/>
+          <w:tab w:val="left" w:pos="7200"/>
+          <w:tab w:val="left" w:pos="7920"/>
+          <w:tab w:val="left" w:pos="8640"/>
+        </w:tabs>
+        <w:autoSpaceDE w:val="0"/>
+        <w:autoSpaceDN w:val="0"/>
+        <w:adjustRightInd w:val="0"/>
+        <w:rPr>
+          <w:rFonts w:ascii="Helvetica" w:hAnsi="Helvetica" w:cs="Helvetica"/>
+          <w:kern w:val="0"/>
+        </w:rPr>
+      </w:pPr>
+      <w:r>
+        <w:rPr>
+          <w:rFonts w:ascii="Helvetica" w:hAnsi="Helvetica" w:cs="Helvetica"/>
+          <w:color w:val="053DCC"/>
+          <w:kern w:val="0"/>
+        </w:rPr>
+        <w:t xml:space="preserve">of traits and transcripts. The trait relevance of a given transcript was the </w:t>
+      </w:r>
+      <w:r>
+        <w:rPr>
+          <w:rFonts w:ascii="Helvetica" w:hAnsi="Helvetica" w:cs="Helvetica"/>
+          <w:color w:val="053DCC"/>
+          <w:kern w:val="0"/>
+        </w:rPr>
+        <w:t xml:space="preserve">maximum absolute value of its correlation coefficients with all traits. </w:t>
+      </w:r>
+      <w:r>
+        <w:rPr>
+          <w:rFonts w:ascii="Helvetica" w:hAnsi="Helvetica" w:cs="Helvetica"/>
+          <w:color w:val="053DCC"/>
+          <w:kern w:val="0"/>
+        </w:rPr>
+        <w:t xml:space="preserve">We have clarified this </w:t>
+      </w:r>
+      <w:r>
+        <w:rPr>
+          <w:rFonts w:ascii="Helvetica" w:hAnsi="Helvetica" w:cs="Helvetica"/>
+          <w:color w:val="053DCC"/>
+          <w:kern w:val="0"/>
+        </w:rPr>
+        <w:t xml:space="preserve">point in both </w:t>
+      </w:r>
+      <w:r>
+        <w:rPr>
+          <w:rFonts w:ascii="Helvetica" w:hAnsi="Helvetica" w:cs="Helvetica"/>
+          <w:color w:val="053DCC"/>
+          <w:kern w:val="0"/>
+        </w:rPr>
+        <w:t xml:space="preserve">in </w:t>
+      </w:r>
+      <w:r>
+        <w:rPr>
+          <w:rFonts w:ascii="Helvetica" w:hAnsi="Helvetica" w:cs="Helvetica"/>
+          <w:color w:val="053DCC"/>
+          <w:kern w:val="0"/>
+        </w:rPr>
+        <w:t xml:space="preserve">the methods and the </w:t>
+      </w:r>
+      <w:r>
+        <w:rPr>
+          <w:rFonts w:ascii="Helvetica" w:hAnsi="Helvetica" w:cs="Helvetica"/>
+          <w:color w:val="053DCC"/>
+          <w:kern w:val="0"/>
+        </w:rPr>
+        <w:t>main text.</w:t>
+      </w:r>
+    </w:p>
+    <w:p>
+      <w:pPr>
+        <w:tabs>
+          <w:tab w:val="left" w:pos="720"/>
+          <w:tab w:val="left" w:pos="1440"/>
+          <w:tab w:val="left" w:pos="2160"/>
+          <w:tab w:val="left" w:pos="2880"/>
+          <w:tab w:val="left" w:pos="3600"/>
+          <w:tab w:val="left" w:pos="4320"/>
+          <w:tab w:val="left" w:pos="5040"/>
+          <w:tab w:val="left" w:pos="5760"/>
+          <w:tab w:val="left" w:pos="6480"/>
+          <w:tab w:val="left" w:pos="7200"/>
+          <w:tab w:val="left" w:pos="7920"/>
+          <w:tab w:val="left" w:pos="8640"/>
+        </w:tabs>
+        <w:autoSpaceDE w:val="0"/>
+        <w:autoSpaceDN w:val="0"/>
+        <w:adjustRightInd w:val="0"/>
+        <w:rPr>
+          <w:rFonts w:ascii="Helvetica" w:hAnsi="Helvetica" w:cs="Helvetica"/>
+          <w:kern w:val="0"/>
+        </w:rPr>
+      </w:pPr>
+    </w:p>
+    <w:p>
+      <w:pPr>
+        <w:tabs>
+          <w:tab w:val="left" w:pos="720"/>
+          <w:tab w:val="left" w:pos="1440"/>
+          <w:tab w:val="left" w:pos="2160"/>
+          <w:tab w:val="left" w:pos="2880"/>
+          <w:tab w:val="left" w:pos="3600"/>
+          <w:tab w:val="left" w:pos="4320"/>
+          <w:tab w:val="left" w:pos="5040"/>
+          <w:tab w:val="left" w:pos="5760"/>
+          <w:tab w:val="left" w:pos="6480"/>
+          <w:tab w:val="left" w:pos="7200"/>
+          <w:tab w:val="left" w:pos="7920"/>
+          <w:tab w:val="left" w:pos="8640"/>
+        </w:tabs>
+        <w:autoSpaceDE w:val="0"/>
+        <w:autoSpaceDN w:val="0"/>
+        <w:adjustRightInd w:val="0"/>
+        <w:rPr>
+          <w:rFonts w:ascii="Helvetica" w:hAnsi="Helvetica" w:cs="Helvetica"/>
+          <w:kern w:val="0"/>
+        </w:rPr>
+      </w:pPr>
+    </w:p>
+    <w:p>
+      <w:pPr>
+        <w:tabs>
+          <w:tab w:val="left" w:pos="720"/>
+          <w:tab w:val="left" w:pos="1440"/>
+          <w:tab w:val="left" w:pos="2160"/>
+          <w:tab w:val="left" w:pos="2880"/>
+          <w:tab w:val="left" w:pos="3600"/>
+          <w:tab w:val="left" w:pos="4320"/>
+          <w:tab w:val="left" w:pos="5040"/>
+          <w:tab w:val="left" w:pos="5760"/>
+          <w:tab w:val="left" w:pos="6480"/>
+          <w:tab w:val="left" w:pos="7200"/>
+          <w:tab w:val="left" w:pos="7920"/>
+          <w:tab w:val="left" w:pos="8640"/>
+        </w:tabs>
+        <w:autoSpaceDE w:val="0"/>
+        <w:autoSpaceDN w:val="0"/>
+        <w:adjustRightInd w:val="0"/>
+        <w:rPr>
+          <w:rFonts w:ascii="Helvetica" w:hAnsi="Helvetica" w:cs="Helvetica"/>
+          <w:kern w:val="0"/>
+        </w:rPr>
+      </w:pPr>
+      <w:r>
+        <w:rPr>
+          <w:rFonts w:ascii="Helvetica" w:hAnsi="Helvetica" w:cs="Helvetica"/>
+          <w:kern w:val="0"/>
+        </w:rPr>
+        <w:t>Minor Comments:</w:t>
+      </w:r>
+    </w:p>
+    <w:p>
+      <w:pPr>
+        <w:tabs>
+          <w:tab w:val="left" w:pos="720"/>
+          <w:tab w:val="left" w:pos="1440"/>
+          <w:tab w:val="left" w:pos="2160"/>
+          <w:tab w:val="left" w:pos="2880"/>
+          <w:tab w:val="left" w:pos="3600"/>
+          <w:tab w:val="left" w:pos="4320"/>
+          <w:tab w:val="left" w:pos="5040"/>
+          <w:tab w:val="left" w:pos="5760"/>
+          <w:tab w:val="left" w:pos="6480"/>
+          <w:tab w:val="left" w:pos="7200"/>
+          <w:tab w:val="left" w:pos="7920"/>
+          <w:tab w:val="left" w:pos="8640"/>
+        </w:tabs>
+        <w:autoSpaceDE w:val="0"/>
+        <w:autoSpaceDN w:val="0"/>
+        <w:adjustRightInd w:val="0"/>
+        <w:rPr>
+          <w:rFonts w:ascii="Helvetica" w:hAnsi="Helvetica" w:cs="Helvetica"/>
+          <w:kern w:val="0"/>
+        </w:rPr>
+      </w:pPr>
+      <w:r>
+        <w:rPr>
+          <w:rFonts w:ascii="Helvetica" w:hAnsi="Helvetica" w:cs="Helvetica"/>
+          <w:kern w:val="0"/>
+        </w:rPr>
+        <w:t>1. Please define “local” and “distal” prominently.</w:t>
+      </w:r>
+    </w:p>
+    <w:p>
+      <w:pPr>
+        <w:tabs>
+          <w:tab w:val="left" w:pos="720"/>
+          <w:tab w:val="left" w:pos="1440"/>
+          <w:tab w:val="left" w:pos="2160"/>
+          <w:tab w:val="left" w:pos="2880"/>
+          <w:tab w:val="left" w:pos="3600"/>
+          <w:tab w:val="left" w:pos="4320"/>
+          <w:tab w:val="left" w:pos="5040"/>
+          <w:tab w:val="left" w:pos="5760"/>
+          <w:tab w:val="left" w:pos="6480"/>
+          <w:tab w:val="left" w:pos="7200"/>
+          <w:tab w:val="left" w:pos="7920"/>
+          <w:tab w:val="left" w:pos="8640"/>
+        </w:tabs>
+        <w:autoSpaceDE w:val="0"/>
+        <w:autoSpaceDN w:val="0"/>
+        <w:adjustRightInd w:val="0"/>
+        <w:rPr>
+          <w:rFonts w:ascii="Helvetica" w:hAnsi="Helvetica" w:cs="Helvetica"/>
+          <w:kern w:val="0"/>
+        </w:rPr>
+      </w:pPr>
+      <w:r>
+        <w:rPr>
+          <w:rFonts w:ascii="Helvetica" w:hAnsi="Helvetica" w:cs="Helvetica"/>
+          <w:color w:val="053DCC"/>
+          <w:kern w:val="0"/>
+        </w:rPr>
+        <w:t xml:space="preserve">We have added text to the introduction to define local and distal and </w:t>
+      </w:r>
+      <w:r>
+        <w:rPr>
+          <w:rFonts w:ascii="Helvetica" w:hAnsi="Helvetica" w:cs="Helvetica"/>
+          <w:color w:val="053DCC"/>
+          <w:kern w:val="0"/>
+        </w:rPr>
+        <w:t xml:space="preserve">to </w:t>
+      </w:r>
+      <w:r>
+        <w:rPr>
+          <w:rFonts w:ascii="Helvetica" w:hAnsi="Helvetica" w:cs="Helvetica"/>
+          <w:color w:val="053DCC"/>
+          <w:kern w:val="0"/>
+        </w:rPr>
+        <w:t>distinguish these terms from cis and trans.</w:t>
+      </w:r>
+    </w:p>
+    <w:p>
+      <w:pPr>
+        <w:tabs>
+          <w:tab w:val="left" w:pos="720"/>
+          <w:tab w:val="left" w:pos="1440"/>
+          <w:tab w:val="left" w:pos="2160"/>
+          <w:tab w:val="left" w:pos="2880"/>
+          <w:tab w:val="left" w:pos="3600"/>
+          <w:tab w:val="left" w:pos="4320"/>
+          <w:tab w:val="left" w:pos="5040"/>
+          <w:tab w:val="left" w:pos="5760"/>
+          <w:tab w:val="left" w:pos="6480"/>
+          <w:tab w:val="left" w:pos="7200"/>
+          <w:tab w:val="left" w:pos="7920"/>
+          <w:tab w:val="left" w:pos="8640"/>
+        </w:tabs>
+        <w:autoSpaceDE w:val="0"/>
+        <w:autoSpaceDN w:val="0"/>
+        <w:adjustRightInd w:val="0"/>
+        <w:rPr>
+          <w:rFonts w:ascii="Helvetica" w:hAnsi="Helvetica" w:cs="Helvetica"/>
+          <w:kern w:val="0"/>
+        </w:rPr>
+      </w:pPr>
+    </w:p>
+    <w:p>
+      <w:pPr>
+        <w:tabs>
+          <w:tab w:val="left" w:pos="720"/>
+          <w:tab w:val="left" w:pos="1440"/>
+          <w:tab w:val="left" w:pos="2160"/>
+          <w:tab w:val="left" w:pos="2880"/>
+          <w:tab w:val="left" w:pos="3600"/>
+          <w:tab w:val="left" w:pos="4320"/>
+          <w:tab w:val="left" w:pos="5040"/>
+          <w:tab w:val="left" w:pos="5760"/>
+          <w:tab w:val="left" w:pos="6480"/>
+          <w:tab w:val="left" w:pos="7200"/>
+          <w:tab w:val="left" w:pos="7920"/>
+          <w:tab w:val="left" w:pos="8640"/>
+        </w:tabs>
+        <w:autoSpaceDE w:val="0"/>
+        <w:autoSpaceDN w:val="0"/>
+        <w:adjustRightInd w:val="0"/>
+        <w:rPr>
+          <w:rFonts w:ascii="Helvetica" w:hAnsi="Helvetica" w:cs="Helvetica"/>
+          <w:kern w:val="0"/>
+        </w:rPr>
+      </w:pPr>
+      <w:r>
+        <w:rPr>
+          <w:rFonts w:ascii="Helvetica" w:hAnsi="Helvetica" w:cs="Helvetica"/>
+          <w:kern w:val="0"/>
+        </w:rPr>
+        <w:t>2. In line 110: “We calculated the heritability of each transcript” — the word “calculate” should be replaced with “estimate.”</w:t>
+      </w:r>
+    </w:p>
+    <w:p>
+      <w:pPr>
+        <w:tabs>
+          <w:tab w:val="left" w:pos="720"/>
+          <w:tab w:val="left" w:pos="1440"/>
+          <w:tab w:val="left" w:pos="2160"/>
+          <w:tab w:val="left" w:pos="2880"/>
+          <w:tab w:val="left" w:pos="3600"/>
+          <w:tab w:val="left" w:pos="4320"/>
+          <w:tab w:val="left" w:pos="5040"/>
+          <w:tab w:val="left" w:pos="5760"/>
+          <w:tab w:val="left" w:pos="6480"/>
+          <w:tab w:val="left" w:pos="7200"/>
+          <w:tab w:val="left" w:pos="7920"/>
+          <w:tab w:val="left" w:pos="8640"/>
+        </w:tabs>
+        <w:autoSpaceDE w:val="0"/>
+        <w:autoSpaceDN w:val="0"/>
+        <w:adjustRightInd w:val="0"/>
+        <w:rPr>
+          <w:rFonts w:ascii="Helvetica" w:hAnsi="Helvetica" w:cs="Helvetica"/>
+          <w:color w:val="053DCC"/>
+          <w:kern w:val="0"/>
+        </w:rPr>
+      </w:pPr>
+      <w:r>
+        <w:rPr>
+          <w:rFonts w:ascii="Helvetica" w:hAnsi="Helvetica" w:cs="Helvetica"/>
+          <w:color w:val="053DCC"/>
+          <w:kern w:val="0"/>
+        </w:rPr>
+        <w:t>We have changed "calculate" to "estimate."</w:t>
+      </w:r>
+    </w:p>
+    <w:p>
+      <w:pPr>
+        <w:tabs>
+          <w:tab w:val="left" w:pos="720"/>
+          <w:tab w:val="left" w:pos="1440"/>
+          <w:tab w:val="left" w:pos="2160"/>
+          <w:tab w:val="left" w:pos="2880"/>
+          <w:tab w:val="left" w:pos="3600"/>
+          <w:tab w:val="left" w:pos="4320"/>
+          <w:tab w:val="left" w:pos="5040"/>
+          <w:tab w:val="left" w:pos="5760"/>
+          <w:tab w:val="left" w:pos="6480"/>
+          <w:tab w:val="left" w:pos="7200"/>
+          <w:tab w:val="left" w:pos="7920"/>
+          <w:tab w:val="left" w:pos="8640"/>
+        </w:tabs>
+        <w:autoSpaceDE w:val="0"/>
+        <w:autoSpaceDN w:val="0"/>
+        <w:adjustRightInd w:val="0"/>
+        <w:rPr>
+          <w:rFonts w:ascii="Helvetica" w:hAnsi="Helvetica" w:cs="Helvetica"/>
+          <w:kern w:val="0"/>
+        </w:rPr>
+      </w:pPr>
+    </w:p>
+    <w:p>
+      <w:pPr>
+        <w:tabs>
+          <w:tab w:val="left" w:pos="720"/>
+          <w:tab w:val="left" w:pos="1440"/>
+          <w:tab w:val="left" w:pos="2160"/>
+          <w:tab w:val="left" w:pos="2880"/>
+          <w:tab w:val="left" w:pos="3600"/>
+          <w:tab w:val="left" w:pos="4320"/>
+          <w:tab w:val="left" w:pos="5040"/>
+          <w:tab w:val="left" w:pos="5760"/>
+          <w:tab w:val="left" w:pos="6480"/>
+          <w:tab w:val="left" w:pos="7200"/>
+          <w:tab w:val="left" w:pos="7920"/>
+          <w:tab w:val="left" w:pos="8640"/>
+        </w:tabs>
+        <w:autoSpaceDE w:val="0"/>
+        <w:autoSpaceDN w:val="0"/>
+        <w:adjustRightInd w:val="0"/>
+        <w:rPr>
+          <w:rFonts w:ascii="Helvetica" w:hAnsi="Helvetica" w:cs="Helvetica"/>
+          <w:kern w:val="0"/>
+        </w:rPr>
+      </w:pPr>
+      <w:r>
+        <w:rPr>
+          <w:rFonts w:ascii="Helvetica" w:hAnsi="Helvetica" w:cs="Helvetica"/>
+          <w:kern w:val="0"/>
+        </w:rPr>
+        <w:t>3. In line 148, when CCA first appears, please provide its full name.</w:t>
+      </w:r>
+    </w:p>
+    <w:p>
+      <w:pPr>
+        <w:tabs>
+          <w:tab w:val="left" w:pos="720"/>
+          <w:tab w:val="left" w:pos="1440"/>
+          <w:tab w:val="left" w:pos="2160"/>
+          <w:tab w:val="left" w:pos="2880"/>
+          <w:tab w:val="left" w:pos="3600"/>
+          <w:tab w:val="left" w:pos="4320"/>
+          <w:tab w:val="left" w:pos="5040"/>
+          <w:tab w:val="left" w:pos="5760"/>
+          <w:tab w:val="left" w:pos="6480"/>
+          <w:tab w:val="left" w:pos="7200"/>
+          <w:tab w:val="left" w:pos="7920"/>
+          <w:tab w:val="left" w:pos="8640"/>
+        </w:tabs>
+        <w:autoSpaceDE w:val="0"/>
+        <w:autoSpaceDN w:val="0"/>
+        <w:adjustRightInd w:val="0"/>
+        <w:rPr>
+          <w:rFonts w:ascii="Helvetica" w:hAnsi="Helvetica" w:cs="Helvetica"/>
+          <w:kern w:val="0"/>
+        </w:rPr>
+      </w:pPr>
+      <w:r>
+        <w:rPr>
+          <w:rFonts w:ascii="Helvetica" w:hAnsi="Helvetica" w:cs="Helvetica"/>
+          <w:color w:val="053DCC"/>
+          <w:kern w:val="0"/>
+        </w:rPr>
+        <w:t>Thank you for catching this. We have added "canonical correlation analysis" to the first instance of CCA.</w:t>
+      </w:r>
+    </w:p>
+    <w:p>
+      <w:pPr>
+        <w:tabs>
+          <w:tab w:val="left" w:pos="720"/>
+          <w:tab w:val="left" w:pos="1440"/>
+          <w:tab w:val="left" w:pos="2160"/>
+          <w:tab w:val="left" w:pos="2880"/>
+          <w:tab w:val="left" w:pos="3600"/>
+          <w:tab w:val="left" w:pos="4320"/>
+          <w:tab w:val="left" w:pos="5040"/>
+          <w:tab w:val="left" w:pos="5760"/>
+          <w:tab w:val="left" w:pos="6480"/>
+          <w:tab w:val="left" w:pos="7200"/>
+          <w:tab w:val="left" w:pos="7920"/>
+          <w:tab w:val="left" w:pos="8640"/>
+        </w:tabs>
+        <w:autoSpaceDE w:val="0"/>
+        <w:autoSpaceDN w:val="0"/>
+        <w:adjustRightInd w:val="0"/>
+        <w:rPr>
+          <w:rFonts w:ascii="Helvetica" w:hAnsi="Helvetica" w:cs="Helvetica"/>
+          <w:kern w:val="0"/>
+        </w:rPr>
+      </w:pPr>
+    </w:p>
+    <w:p>
+      <w:pPr>
+        <w:tabs>
+          <w:tab w:val="left" w:pos="720"/>
+          <w:tab w:val="left" w:pos="1440"/>
+          <w:tab w:val="left" w:pos="2160"/>
+          <w:tab w:val="left" w:pos="2880"/>
+          <w:tab w:val="left" w:pos="3600"/>
+          <w:tab w:val="left" w:pos="4320"/>
+          <w:tab w:val="left" w:pos="5040"/>
+          <w:tab w:val="left" w:pos="5760"/>
+          <w:tab w:val="left" w:pos="6480"/>
+          <w:tab w:val="left" w:pos="7200"/>
+          <w:tab w:val="left" w:pos="7920"/>
+          <w:tab w:val="left" w:pos="8640"/>
+        </w:tabs>
+        <w:autoSpaceDE w:val="0"/>
+        <w:autoSpaceDN w:val="0"/>
+        <w:adjustRightInd w:val="0"/>
+        <w:rPr>
+          <w:rFonts w:ascii="Helvetica" w:hAnsi="Helvetica" w:cs="Helvetica"/>
+          <w:kern w:val="0"/>
+        </w:rPr>
+      </w:pPr>
+      <w:r>
+        <w:rPr>
+          <w:rFonts w:ascii="Helvetica" w:hAnsi="Helvetica" w:cs="Helvetica"/>
+          <w:kern w:val="0"/>
+        </w:rPr>
+        <w:t>Reviewer #3 (Remarks to the Author):</w:t>
+      </w:r>
+    </w:p>
+    <w:p>
+      <w:pPr>
+        <w:tabs>
+          <w:tab w:val="left" w:pos="720"/>
+          <w:tab w:val="left" w:pos="1440"/>
+          <w:tab w:val="left" w:pos="2160"/>
+          <w:tab w:val="left" w:pos="2880"/>
+          <w:tab w:val="left" w:pos="3600"/>
+          <w:tab w:val="left" w:pos="4320"/>
+          <w:tab w:val="left" w:pos="5040"/>
+          <w:tab w:val="left" w:pos="5760"/>
+          <w:tab w:val="left" w:pos="6480"/>
+          <w:tab w:val="left" w:pos="7200"/>
+          <w:tab w:val="left" w:pos="7920"/>
+          <w:tab w:val="left" w:pos="8640"/>
+        </w:tabs>
+        <w:autoSpaceDE w:val="0"/>
+        <w:autoSpaceDN w:val="0"/>
+        <w:adjustRightInd w:val="0"/>
+        <w:rPr>
+          <w:rFonts w:ascii="Helvetica" w:hAnsi="Helvetica" w:cs="Helvetica"/>
+          <w:kern w:val="0"/>
+        </w:rPr>
+      </w:pPr>
+    </w:p>
+    <w:p>
+      <w:pPr>
+        <w:tabs>
+          <w:tab w:val="left" w:pos="720"/>
+          <w:tab w:val="left" w:pos="1440"/>
+          <w:tab w:val="left" w:pos="2160"/>
+          <w:tab w:val="left" w:pos="2880"/>
+          <w:tab w:val="left" w:pos="3600"/>
+          <w:tab w:val="left" w:pos="4320"/>
+          <w:tab w:val="left" w:pos="5040"/>
+          <w:tab w:val="left" w:pos="5760"/>
+          <w:tab w:val="left" w:pos="6480"/>
+          <w:tab w:val="left" w:pos="7200"/>
+          <w:tab w:val="left" w:pos="7920"/>
+          <w:tab w:val="left" w:pos="8640"/>
+        </w:tabs>
+        <w:autoSpaceDE w:val="0"/>
+        <w:autoSpaceDN w:val="0"/>
+        <w:adjustRightInd w:val="0"/>
+        <w:rPr>
+          <w:rFonts w:ascii="Helvetica" w:hAnsi="Helvetica" w:cs="Helvetica"/>
+          <w:kern w:val="0"/>
+        </w:rPr>
+      </w:pPr>
+      <w:r>
+        <w:rPr>
+          <w:rFonts w:ascii="Helvetica" w:hAnsi="Helvetica" w:cs="Helvetica"/>
+          <w:kern w:val="0"/>
+        </w:rPr>
+        <w:t xml:space="preserve">This study uses a cohort of diversity outcross mice to perform a novel mediation analysis of obesity-related traits. The two main findings are that (I) distal </w:t>
+      </w:r>
+      <w:proofErr w:type="spellStart"/>
+      <w:r>
+        <w:rPr>
+          <w:rFonts w:ascii="Helvetica" w:hAnsi="Helvetica" w:cs="Helvetica"/>
+          <w:kern w:val="0"/>
+        </w:rPr>
+        <w:t>eQTLs</w:t>
+      </w:r>
+      <w:proofErr w:type="spellEnd"/>
+      <w:r>
+        <w:rPr>
+          <w:rFonts w:ascii="Helvetica" w:hAnsi="Helvetica" w:cs="Helvetica"/>
+          <w:kern w:val="0"/>
+        </w:rPr>
+        <w:t xml:space="preserve"> (</w:t>
+      </w:r>
+      <w:proofErr w:type="spellStart"/>
+      <w:r>
+        <w:rPr>
+          <w:rFonts w:ascii="Helvetica" w:hAnsi="Helvetica" w:cs="Helvetica"/>
+          <w:kern w:val="0"/>
+        </w:rPr>
+        <w:t>ie</w:t>
+      </w:r>
+      <w:proofErr w:type="spellEnd"/>
+      <w:r>
+        <w:rPr>
+          <w:rFonts w:ascii="Helvetica" w:hAnsi="Helvetica" w:cs="Helvetica"/>
+          <w:kern w:val="0"/>
+        </w:rPr>
+        <w:t xml:space="preserve"> trans </w:t>
+      </w:r>
+      <w:proofErr w:type="spellStart"/>
+      <w:r>
+        <w:rPr>
+          <w:rFonts w:ascii="Helvetica" w:hAnsi="Helvetica" w:cs="Helvetica"/>
+          <w:kern w:val="0"/>
+        </w:rPr>
+        <w:t>eQTLs</w:t>
+      </w:r>
+      <w:proofErr w:type="spellEnd"/>
+      <w:r>
+        <w:rPr>
+          <w:rFonts w:ascii="Helvetica" w:hAnsi="Helvetica" w:cs="Helvetica"/>
+          <w:kern w:val="0"/>
+        </w:rPr>
+        <w:t xml:space="preserve">) seem to play a larger role in controlling transcripts relevant to obesity traits than do local (cis) </w:t>
+      </w:r>
+      <w:proofErr w:type="spellStart"/>
+      <w:r>
+        <w:rPr>
+          <w:rFonts w:ascii="Helvetica" w:hAnsi="Helvetica" w:cs="Helvetica"/>
+          <w:kern w:val="0"/>
+        </w:rPr>
+        <w:t>eQTLs</w:t>
+      </w:r>
+      <w:proofErr w:type="spellEnd"/>
+      <w:r>
+        <w:rPr>
+          <w:rFonts w:ascii="Helvetica" w:hAnsi="Helvetica" w:cs="Helvetica"/>
+          <w:kern w:val="0"/>
+        </w:rPr>
+        <w:t>, and (ii) it is possible to define composite measures of genotype and transcriptome and phenotype and perform a mediation analysis on the composite measures, thereby establishing causality.</w:t>
+      </w:r>
+    </w:p>
+    <w:p>
+      <w:pPr>
+        <w:tabs>
+          <w:tab w:val="left" w:pos="720"/>
+          <w:tab w:val="left" w:pos="1440"/>
+          <w:tab w:val="left" w:pos="2160"/>
+          <w:tab w:val="left" w:pos="2880"/>
+          <w:tab w:val="left" w:pos="3600"/>
+          <w:tab w:val="left" w:pos="4320"/>
+          <w:tab w:val="left" w:pos="5040"/>
+          <w:tab w:val="left" w:pos="5760"/>
+          <w:tab w:val="left" w:pos="6480"/>
+          <w:tab w:val="left" w:pos="7200"/>
+          <w:tab w:val="left" w:pos="7920"/>
+          <w:tab w:val="left" w:pos="8640"/>
+        </w:tabs>
+        <w:autoSpaceDE w:val="0"/>
+        <w:autoSpaceDN w:val="0"/>
+        <w:adjustRightInd w:val="0"/>
+        <w:rPr>
+          <w:rFonts w:ascii="Helvetica" w:hAnsi="Helvetica" w:cs="Helvetica"/>
+          <w:kern w:val="0"/>
+        </w:rPr>
+      </w:pPr>
+    </w:p>
+    <w:p>
+      <w:pPr>
+        <w:tabs>
+          <w:tab w:val="left" w:pos="720"/>
+          <w:tab w:val="left" w:pos="1440"/>
+          <w:tab w:val="left" w:pos="2160"/>
+          <w:tab w:val="left" w:pos="2880"/>
+          <w:tab w:val="left" w:pos="3600"/>
+          <w:tab w:val="left" w:pos="4320"/>
+          <w:tab w:val="left" w:pos="5040"/>
+          <w:tab w:val="left" w:pos="5760"/>
+          <w:tab w:val="left" w:pos="6480"/>
+          <w:tab w:val="left" w:pos="7200"/>
+          <w:tab w:val="left" w:pos="7920"/>
+          <w:tab w:val="left" w:pos="8640"/>
+        </w:tabs>
+        <w:autoSpaceDE w:val="0"/>
+        <w:autoSpaceDN w:val="0"/>
+        <w:adjustRightInd w:val="0"/>
+        <w:rPr>
+          <w:rFonts w:ascii="Helvetica" w:hAnsi="Helvetica" w:cs="Helvetica"/>
+          <w:kern w:val="0"/>
+        </w:rPr>
+      </w:pPr>
+      <w:proofErr w:type="gramStart"/>
+      <w:r>
+        <w:rPr>
+          <w:rFonts w:ascii="Helvetica" w:hAnsi="Helvetica" w:cs="Helvetica"/>
+          <w:kern w:val="0"/>
+        </w:rPr>
+        <w:t>Both of these</w:t>
+      </w:r>
+      <w:proofErr w:type="gramEnd"/>
+      <w:r>
+        <w:rPr>
+          <w:rFonts w:ascii="Helvetica" w:hAnsi="Helvetica" w:cs="Helvetica"/>
+          <w:kern w:val="0"/>
+        </w:rPr>
+        <w:t xml:space="preserve"> findings are interesting and noteworthy and would be of interest to the readership of Nature Comms. However, I also had </w:t>
+      </w:r>
+      <w:proofErr w:type="gramStart"/>
+      <w:r>
+        <w:rPr>
+          <w:rFonts w:ascii="Helvetica" w:hAnsi="Helvetica" w:cs="Helvetica"/>
+          <w:kern w:val="0"/>
+        </w:rPr>
+        <w:t>a large number of</w:t>
+      </w:r>
+      <w:proofErr w:type="gramEnd"/>
+      <w:r>
+        <w:rPr>
+          <w:rFonts w:ascii="Helvetica" w:hAnsi="Helvetica" w:cs="Helvetica"/>
+          <w:kern w:val="0"/>
+        </w:rPr>
+        <w:t xml:space="preserve"> queries about the </w:t>
+      </w:r>
+      <w:r>
+        <w:rPr>
+          <w:rFonts w:ascii="Helvetica" w:hAnsi="Helvetica" w:cs="Helvetica"/>
+          <w:kern w:val="0"/>
+        </w:rPr>
         <w:lastRenderedPageBreak/>
-        <w:t>across</w:t>
-      </w:r>
-      <w:r>
-        <w:rPr>
-          <w:rFonts w:ascii="Helvetica" w:hAnsi="Helvetica" w:cs="Helvetica"/>
-          <w:color w:val="053DCC"/>
-          <w:kern w:val="0"/>
-        </w:rPr>
-        <w:t xml:space="preserve"> individual drugs and cell types</w:t>
-      </w:r>
-      <w:r>
-        <w:rPr>
-          <w:rFonts w:ascii="Helvetica" w:hAnsi="Helvetica" w:cs="Helvetica"/>
-          <w:color w:val="053DCC"/>
-          <w:kern w:val="0"/>
-        </w:rPr>
-        <w:t xml:space="preserve">. </w:t>
-      </w:r>
-      <w:r>
-        <w:rPr>
-          <w:rFonts w:ascii="Helvetica" w:hAnsi="Helvetica" w:cs="Helvetica"/>
-          <w:color w:val="053DCC"/>
-          <w:kern w:val="0"/>
-        </w:rPr>
-        <w:t>The</w:t>
-      </w:r>
-      <w:r>
-        <w:rPr>
-          <w:rFonts w:ascii="Helvetica" w:hAnsi="Helvetica" w:cs="Helvetica"/>
-          <w:color w:val="053DCC"/>
-          <w:kern w:val="0"/>
-        </w:rPr>
-        <w:t>se</w:t>
-      </w:r>
-      <w:r>
-        <w:rPr>
-          <w:rFonts w:ascii="Helvetica" w:hAnsi="Helvetica" w:cs="Helvetica"/>
-          <w:color w:val="053DCC"/>
-          <w:kern w:val="0"/>
-        </w:rPr>
-        <w:t xml:space="preserve"> aggregated statistics are robust to </w:t>
-      </w:r>
-      <w:bookmarkStart w:id="5" w:name="OLE_LINK6"/>
-      <w:r>
-        <w:rPr>
-          <w:rFonts w:ascii="Helvetica" w:hAnsi="Helvetica" w:cs="Helvetica"/>
-          <w:color w:val="053DCC"/>
-          <w:kern w:val="0"/>
-        </w:rPr>
-        <w:t xml:space="preserve">fluctuations </w:t>
-      </w:r>
-      <w:bookmarkEnd w:id="5"/>
-      <w:r>
-        <w:rPr>
-          <w:rFonts w:ascii="Helvetica" w:hAnsi="Helvetica" w:cs="Helvetica"/>
-          <w:color w:val="053DCC"/>
-          <w:kern w:val="0"/>
-        </w:rPr>
-        <w:t>in drugs in each class as well as across replicates.</w:t>
-      </w:r>
-    </w:p>
-    <w:p>
-      <w:pPr>
-        <w:tabs>
-          <w:tab w:val="left" w:pos="720"/>
-          <w:tab w:val="left" w:pos="1440"/>
-          <w:tab w:val="left" w:pos="2160"/>
-          <w:tab w:val="left" w:pos="2880"/>
-          <w:tab w:val="left" w:pos="3600"/>
-          <w:tab w:val="left" w:pos="4320"/>
-          <w:tab w:val="left" w:pos="5040"/>
-          <w:tab w:val="left" w:pos="5760"/>
-          <w:tab w:val="left" w:pos="6480"/>
-          <w:tab w:val="left" w:pos="7200"/>
-          <w:tab w:val="left" w:pos="7920"/>
-          <w:tab w:val="left" w:pos="8640"/>
-        </w:tabs>
-        <w:autoSpaceDE w:val="0"/>
-        <w:autoSpaceDN w:val="0"/>
-        <w:adjustRightInd w:val="0"/>
-        <w:rPr>
-          <w:rFonts w:ascii="Helvetica" w:hAnsi="Helvetica" w:cs="Helvetica"/>
-          <w:kern w:val="0"/>
-        </w:rPr>
-      </w:pPr>
-    </w:p>
-    <w:p>
-      <w:pPr>
-        <w:tabs>
-          <w:tab w:val="left" w:pos="720"/>
-          <w:tab w:val="left" w:pos="1440"/>
-          <w:tab w:val="left" w:pos="2160"/>
-          <w:tab w:val="left" w:pos="2880"/>
-          <w:tab w:val="left" w:pos="3600"/>
-          <w:tab w:val="left" w:pos="4320"/>
-          <w:tab w:val="left" w:pos="5040"/>
-          <w:tab w:val="left" w:pos="5760"/>
-          <w:tab w:val="left" w:pos="6480"/>
-          <w:tab w:val="left" w:pos="7200"/>
-          <w:tab w:val="left" w:pos="7920"/>
-          <w:tab w:val="left" w:pos="8640"/>
-        </w:tabs>
-        <w:autoSpaceDE w:val="0"/>
-        <w:autoSpaceDN w:val="0"/>
-        <w:adjustRightInd w:val="0"/>
-        <w:rPr>
-          <w:rFonts w:ascii="Helvetica" w:hAnsi="Helvetica" w:cs="Helvetica"/>
-          <w:kern w:val="0"/>
-        </w:rPr>
-      </w:pPr>
-      <w:r>
-        <w:rPr>
-          <w:rFonts w:ascii="Helvetica" w:hAnsi="Helvetica" w:cs="Helvetica"/>
-          <w:kern w:val="0"/>
-        </w:rPr>
-        <w:t>• “To assess the importance of genetic regulation of transcript levels to clinical traits, we compared the local and distal heritabilities of transcripts to their trait relevance, defined as the maximum trait correlation for each transcript.” Was transcript level standardized during this process? How exactly is this “maximum trait correlation” defined?</w:t>
-      </w:r>
-    </w:p>
-    <w:p>
-      <w:pPr>
-        <w:tabs>
-          <w:tab w:val="left" w:pos="720"/>
-          <w:tab w:val="left" w:pos="1440"/>
-          <w:tab w:val="left" w:pos="2160"/>
-          <w:tab w:val="left" w:pos="2880"/>
-          <w:tab w:val="left" w:pos="3600"/>
-          <w:tab w:val="left" w:pos="4320"/>
-          <w:tab w:val="left" w:pos="5040"/>
-          <w:tab w:val="left" w:pos="5760"/>
-          <w:tab w:val="left" w:pos="6480"/>
-          <w:tab w:val="left" w:pos="7200"/>
-          <w:tab w:val="left" w:pos="7920"/>
-          <w:tab w:val="left" w:pos="8640"/>
-        </w:tabs>
-        <w:autoSpaceDE w:val="0"/>
-        <w:autoSpaceDN w:val="0"/>
-        <w:adjustRightInd w:val="0"/>
-        <w:rPr>
-          <w:rFonts w:ascii="Helvetica" w:hAnsi="Helvetica" w:cs="Helvetica"/>
-          <w:color w:val="053DCC"/>
-          <w:kern w:val="0"/>
-        </w:rPr>
-      </w:pPr>
-      <w:r>
-        <w:rPr>
-          <w:rFonts w:ascii="Helvetica" w:hAnsi="Helvetica" w:cs="Helvetica"/>
-          <w:color w:val="053DCC"/>
-          <w:kern w:val="0"/>
-        </w:rPr>
-        <w:t xml:space="preserve">Thank you for pointing out this lack of clarity. </w:t>
-      </w:r>
-      <w:r>
-        <w:rPr>
-          <w:rFonts w:ascii="Helvetica" w:hAnsi="Helvetica" w:cs="Helvetica"/>
-          <w:color w:val="053DCC"/>
-          <w:kern w:val="0"/>
-        </w:rPr>
-        <w:t>We regressed sex, DO wave, and DO generation out of the normalized transcript values. We also regressed these covariates</w:t>
-      </w:r>
-    </w:p>
-    <w:p>
-      <w:pPr>
-        <w:tabs>
-          <w:tab w:val="left" w:pos="720"/>
-          <w:tab w:val="left" w:pos="1440"/>
-          <w:tab w:val="left" w:pos="2160"/>
-          <w:tab w:val="left" w:pos="2880"/>
-          <w:tab w:val="left" w:pos="3600"/>
-          <w:tab w:val="left" w:pos="4320"/>
-          <w:tab w:val="left" w:pos="5040"/>
-          <w:tab w:val="left" w:pos="5760"/>
-          <w:tab w:val="left" w:pos="6480"/>
-          <w:tab w:val="left" w:pos="7200"/>
-          <w:tab w:val="left" w:pos="7920"/>
-          <w:tab w:val="left" w:pos="8640"/>
-        </w:tabs>
-        <w:autoSpaceDE w:val="0"/>
-        <w:autoSpaceDN w:val="0"/>
-        <w:adjustRightInd w:val="0"/>
-        <w:rPr>
-          <w:rFonts w:ascii="Helvetica" w:hAnsi="Helvetica" w:cs="Helvetica"/>
-          <w:color w:val="053DCC"/>
-          <w:kern w:val="0"/>
-        </w:rPr>
-      </w:pPr>
-      <w:r>
-        <w:rPr>
-          <w:rFonts w:ascii="Helvetica" w:hAnsi="Helvetica" w:cs="Helvetica"/>
-          <w:color w:val="053DCC"/>
-          <w:kern w:val="0"/>
-        </w:rPr>
-        <w:t xml:space="preserve">out of the </w:t>
-      </w:r>
-      <w:r>
-        <w:rPr>
-          <w:rFonts w:ascii="Helvetica" w:hAnsi="Helvetica" w:cs="Helvetica"/>
-          <w:color w:val="053DCC"/>
-          <w:kern w:val="0"/>
-        </w:rPr>
-        <w:t xml:space="preserve">phenotypes. We then </w:t>
-      </w:r>
-      <w:r>
-        <w:rPr>
-          <w:rFonts w:ascii="Helvetica" w:hAnsi="Helvetica" w:cs="Helvetica"/>
-          <w:color w:val="053DCC"/>
-          <w:kern w:val="0"/>
-        </w:rPr>
-        <w:t>performed Spearman rank correlation between all pairs</w:t>
-      </w:r>
-    </w:p>
-    <w:p>
-      <w:pPr>
-        <w:tabs>
-          <w:tab w:val="left" w:pos="720"/>
-          <w:tab w:val="left" w:pos="1440"/>
-          <w:tab w:val="left" w:pos="2160"/>
-          <w:tab w:val="left" w:pos="2880"/>
-          <w:tab w:val="left" w:pos="3600"/>
-          <w:tab w:val="left" w:pos="4320"/>
-          <w:tab w:val="left" w:pos="5040"/>
-          <w:tab w:val="left" w:pos="5760"/>
-          <w:tab w:val="left" w:pos="6480"/>
-          <w:tab w:val="left" w:pos="7200"/>
-          <w:tab w:val="left" w:pos="7920"/>
-          <w:tab w:val="left" w:pos="8640"/>
-        </w:tabs>
-        <w:autoSpaceDE w:val="0"/>
-        <w:autoSpaceDN w:val="0"/>
-        <w:adjustRightInd w:val="0"/>
-        <w:rPr>
-          <w:rFonts w:ascii="Helvetica" w:hAnsi="Helvetica" w:cs="Helvetica"/>
-          <w:kern w:val="0"/>
-        </w:rPr>
-      </w:pPr>
-      <w:r>
-        <w:rPr>
-          <w:rFonts w:ascii="Helvetica" w:hAnsi="Helvetica" w:cs="Helvetica"/>
-          <w:color w:val="053DCC"/>
-          <w:kern w:val="0"/>
-        </w:rPr>
-        <w:t xml:space="preserve">of traits and transcripts. The trait relevance of a given transcript was the </w:t>
-      </w:r>
-      <w:r>
-        <w:rPr>
-          <w:rFonts w:ascii="Helvetica" w:hAnsi="Helvetica" w:cs="Helvetica"/>
-          <w:color w:val="053DCC"/>
-          <w:kern w:val="0"/>
-        </w:rPr>
-        <w:t xml:space="preserve">maximum absolute value of its correlation coefficients with all traits. </w:t>
-      </w:r>
-      <w:r>
-        <w:rPr>
-          <w:rFonts w:ascii="Helvetica" w:hAnsi="Helvetica" w:cs="Helvetica"/>
-          <w:color w:val="053DCC"/>
-          <w:kern w:val="0"/>
-        </w:rPr>
-        <w:t xml:space="preserve">We have clarified this </w:t>
-      </w:r>
-      <w:r>
-        <w:rPr>
-          <w:rFonts w:ascii="Helvetica" w:hAnsi="Helvetica" w:cs="Helvetica"/>
-          <w:color w:val="053DCC"/>
-          <w:kern w:val="0"/>
-        </w:rPr>
-        <w:t xml:space="preserve">point in both </w:t>
-      </w:r>
-      <w:r>
-        <w:rPr>
-          <w:rFonts w:ascii="Helvetica" w:hAnsi="Helvetica" w:cs="Helvetica"/>
-          <w:color w:val="053DCC"/>
-          <w:kern w:val="0"/>
-        </w:rPr>
-        <w:t xml:space="preserve">in </w:t>
-      </w:r>
-      <w:r>
-        <w:rPr>
-          <w:rFonts w:ascii="Helvetica" w:hAnsi="Helvetica" w:cs="Helvetica"/>
-          <w:color w:val="053DCC"/>
-          <w:kern w:val="0"/>
-        </w:rPr>
-        <w:t xml:space="preserve">the methods and the </w:t>
-      </w:r>
-      <w:r>
-        <w:rPr>
-          <w:rFonts w:ascii="Helvetica" w:hAnsi="Helvetica" w:cs="Helvetica"/>
-          <w:color w:val="053DCC"/>
-          <w:kern w:val="0"/>
-        </w:rPr>
-        <w:t>main text.</w:t>
-      </w:r>
-    </w:p>
-    <w:p>
-      <w:pPr>
-        <w:tabs>
-          <w:tab w:val="left" w:pos="720"/>
-          <w:tab w:val="left" w:pos="1440"/>
-          <w:tab w:val="left" w:pos="2160"/>
-          <w:tab w:val="left" w:pos="2880"/>
-          <w:tab w:val="left" w:pos="3600"/>
-          <w:tab w:val="left" w:pos="4320"/>
-          <w:tab w:val="left" w:pos="5040"/>
-          <w:tab w:val="left" w:pos="5760"/>
-          <w:tab w:val="left" w:pos="6480"/>
-          <w:tab w:val="left" w:pos="7200"/>
-          <w:tab w:val="left" w:pos="7920"/>
-          <w:tab w:val="left" w:pos="8640"/>
-        </w:tabs>
-        <w:autoSpaceDE w:val="0"/>
-        <w:autoSpaceDN w:val="0"/>
-        <w:adjustRightInd w:val="0"/>
-        <w:rPr>
-          <w:rFonts w:ascii="Helvetica" w:hAnsi="Helvetica" w:cs="Helvetica"/>
-          <w:kern w:val="0"/>
-        </w:rPr>
-      </w:pPr>
-    </w:p>
-    <w:p>
-      <w:pPr>
-        <w:tabs>
-          <w:tab w:val="left" w:pos="720"/>
-          <w:tab w:val="left" w:pos="1440"/>
-          <w:tab w:val="left" w:pos="2160"/>
-          <w:tab w:val="left" w:pos="2880"/>
-          <w:tab w:val="left" w:pos="3600"/>
-          <w:tab w:val="left" w:pos="4320"/>
-          <w:tab w:val="left" w:pos="5040"/>
-          <w:tab w:val="left" w:pos="5760"/>
-          <w:tab w:val="left" w:pos="6480"/>
-          <w:tab w:val="left" w:pos="7200"/>
-          <w:tab w:val="left" w:pos="7920"/>
-          <w:tab w:val="left" w:pos="8640"/>
-        </w:tabs>
-        <w:autoSpaceDE w:val="0"/>
-        <w:autoSpaceDN w:val="0"/>
-        <w:adjustRightInd w:val="0"/>
-        <w:rPr>
-          <w:rFonts w:ascii="Helvetica" w:hAnsi="Helvetica" w:cs="Helvetica"/>
-          <w:kern w:val="0"/>
-        </w:rPr>
-      </w:pPr>
-    </w:p>
-    <w:p>
-      <w:pPr>
-        <w:tabs>
-          <w:tab w:val="left" w:pos="720"/>
-          <w:tab w:val="left" w:pos="1440"/>
-          <w:tab w:val="left" w:pos="2160"/>
-          <w:tab w:val="left" w:pos="2880"/>
-          <w:tab w:val="left" w:pos="3600"/>
-          <w:tab w:val="left" w:pos="4320"/>
-          <w:tab w:val="left" w:pos="5040"/>
-          <w:tab w:val="left" w:pos="5760"/>
-          <w:tab w:val="left" w:pos="6480"/>
-          <w:tab w:val="left" w:pos="7200"/>
-          <w:tab w:val="left" w:pos="7920"/>
-          <w:tab w:val="left" w:pos="8640"/>
-        </w:tabs>
-        <w:autoSpaceDE w:val="0"/>
-        <w:autoSpaceDN w:val="0"/>
-        <w:adjustRightInd w:val="0"/>
-        <w:rPr>
-          <w:rFonts w:ascii="Helvetica" w:hAnsi="Helvetica" w:cs="Helvetica"/>
-          <w:kern w:val="0"/>
-        </w:rPr>
-      </w:pPr>
-      <w:r>
-        <w:rPr>
-          <w:rFonts w:ascii="Helvetica" w:hAnsi="Helvetica" w:cs="Helvetica"/>
-          <w:kern w:val="0"/>
-        </w:rPr>
-        <w:t>Minor Comments:</w:t>
-      </w:r>
-    </w:p>
-    <w:p>
-      <w:pPr>
-        <w:tabs>
-          <w:tab w:val="left" w:pos="720"/>
-          <w:tab w:val="left" w:pos="1440"/>
-          <w:tab w:val="left" w:pos="2160"/>
-          <w:tab w:val="left" w:pos="2880"/>
-          <w:tab w:val="left" w:pos="3600"/>
-          <w:tab w:val="left" w:pos="4320"/>
-          <w:tab w:val="left" w:pos="5040"/>
-          <w:tab w:val="left" w:pos="5760"/>
-          <w:tab w:val="left" w:pos="6480"/>
-          <w:tab w:val="left" w:pos="7200"/>
-          <w:tab w:val="left" w:pos="7920"/>
-          <w:tab w:val="left" w:pos="8640"/>
-        </w:tabs>
-        <w:autoSpaceDE w:val="0"/>
-        <w:autoSpaceDN w:val="0"/>
-        <w:adjustRightInd w:val="0"/>
-        <w:rPr>
-          <w:rFonts w:ascii="Helvetica" w:hAnsi="Helvetica" w:cs="Helvetica"/>
-          <w:kern w:val="0"/>
-        </w:rPr>
-      </w:pPr>
-      <w:r>
-        <w:rPr>
-          <w:rFonts w:ascii="Helvetica" w:hAnsi="Helvetica" w:cs="Helvetica"/>
-          <w:kern w:val="0"/>
-        </w:rPr>
-        <w:t>1. Please define “local” and “distal” prominently.</w:t>
-      </w:r>
-    </w:p>
-    <w:p>
-      <w:pPr>
-        <w:tabs>
-          <w:tab w:val="left" w:pos="720"/>
-          <w:tab w:val="left" w:pos="1440"/>
-          <w:tab w:val="left" w:pos="2160"/>
-          <w:tab w:val="left" w:pos="2880"/>
-          <w:tab w:val="left" w:pos="3600"/>
-          <w:tab w:val="left" w:pos="4320"/>
-          <w:tab w:val="left" w:pos="5040"/>
-          <w:tab w:val="left" w:pos="5760"/>
-          <w:tab w:val="left" w:pos="6480"/>
-          <w:tab w:val="left" w:pos="7200"/>
-          <w:tab w:val="left" w:pos="7920"/>
-          <w:tab w:val="left" w:pos="8640"/>
-        </w:tabs>
-        <w:autoSpaceDE w:val="0"/>
-        <w:autoSpaceDN w:val="0"/>
-        <w:adjustRightInd w:val="0"/>
-        <w:rPr>
-          <w:rFonts w:ascii="Helvetica" w:hAnsi="Helvetica" w:cs="Helvetica"/>
-          <w:kern w:val="0"/>
-        </w:rPr>
-      </w:pPr>
-      <w:r>
-        <w:rPr>
-          <w:rFonts w:ascii="Helvetica" w:hAnsi="Helvetica" w:cs="Helvetica"/>
-          <w:color w:val="053DCC"/>
-          <w:kern w:val="0"/>
-        </w:rPr>
-        <w:t xml:space="preserve">We have added text to the introduction to define local and distal and </w:t>
-      </w:r>
-      <w:r>
-        <w:rPr>
-          <w:rFonts w:ascii="Helvetica" w:hAnsi="Helvetica" w:cs="Helvetica"/>
-          <w:color w:val="053DCC"/>
-          <w:kern w:val="0"/>
-        </w:rPr>
-        <w:t xml:space="preserve">to </w:t>
-      </w:r>
-      <w:r>
-        <w:rPr>
-          <w:rFonts w:ascii="Helvetica" w:hAnsi="Helvetica" w:cs="Helvetica"/>
-          <w:color w:val="053DCC"/>
-          <w:kern w:val="0"/>
-        </w:rPr>
-        <w:t>distinguish these terms from cis and trans.</w:t>
-      </w:r>
-    </w:p>
-    <w:p>
-      <w:pPr>
-        <w:tabs>
-          <w:tab w:val="left" w:pos="720"/>
-          <w:tab w:val="left" w:pos="1440"/>
-          <w:tab w:val="left" w:pos="2160"/>
-          <w:tab w:val="left" w:pos="2880"/>
-          <w:tab w:val="left" w:pos="3600"/>
-          <w:tab w:val="left" w:pos="4320"/>
-          <w:tab w:val="left" w:pos="5040"/>
-          <w:tab w:val="left" w:pos="5760"/>
-          <w:tab w:val="left" w:pos="6480"/>
-          <w:tab w:val="left" w:pos="7200"/>
-          <w:tab w:val="left" w:pos="7920"/>
-          <w:tab w:val="left" w:pos="8640"/>
-        </w:tabs>
-        <w:autoSpaceDE w:val="0"/>
-        <w:autoSpaceDN w:val="0"/>
-        <w:adjustRightInd w:val="0"/>
-        <w:rPr>
-          <w:rFonts w:ascii="Helvetica" w:hAnsi="Helvetica" w:cs="Helvetica"/>
-          <w:kern w:val="0"/>
-        </w:rPr>
-      </w:pPr>
-    </w:p>
-    <w:p>
-      <w:pPr>
-        <w:tabs>
-          <w:tab w:val="left" w:pos="720"/>
-          <w:tab w:val="left" w:pos="1440"/>
-          <w:tab w:val="left" w:pos="2160"/>
-          <w:tab w:val="left" w:pos="2880"/>
-          <w:tab w:val="left" w:pos="3600"/>
-          <w:tab w:val="left" w:pos="4320"/>
-          <w:tab w:val="left" w:pos="5040"/>
-          <w:tab w:val="left" w:pos="5760"/>
-          <w:tab w:val="left" w:pos="6480"/>
-          <w:tab w:val="left" w:pos="7200"/>
-          <w:tab w:val="left" w:pos="7920"/>
-          <w:tab w:val="left" w:pos="8640"/>
-        </w:tabs>
-        <w:autoSpaceDE w:val="0"/>
-        <w:autoSpaceDN w:val="0"/>
-        <w:adjustRightInd w:val="0"/>
-        <w:rPr>
-          <w:rFonts w:ascii="Helvetica" w:hAnsi="Helvetica" w:cs="Helvetica"/>
-          <w:kern w:val="0"/>
-        </w:rPr>
-      </w:pPr>
-      <w:r>
-        <w:rPr>
-          <w:rFonts w:ascii="Helvetica" w:hAnsi="Helvetica" w:cs="Helvetica"/>
-          <w:kern w:val="0"/>
-        </w:rPr>
-        <w:t>2. In line 110: “We calculated the heritability of each transcript” — the word “calculate” should be replaced with “estimate.”</w:t>
-      </w:r>
-    </w:p>
-    <w:p>
-      <w:pPr>
-        <w:tabs>
-          <w:tab w:val="left" w:pos="720"/>
-          <w:tab w:val="left" w:pos="1440"/>
-          <w:tab w:val="left" w:pos="2160"/>
-          <w:tab w:val="left" w:pos="2880"/>
-          <w:tab w:val="left" w:pos="3600"/>
-          <w:tab w:val="left" w:pos="4320"/>
-          <w:tab w:val="left" w:pos="5040"/>
-          <w:tab w:val="left" w:pos="5760"/>
-          <w:tab w:val="left" w:pos="6480"/>
-          <w:tab w:val="left" w:pos="7200"/>
-          <w:tab w:val="left" w:pos="7920"/>
-          <w:tab w:val="left" w:pos="8640"/>
-        </w:tabs>
-        <w:autoSpaceDE w:val="0"/>
-        <w:autoSpaceDN w:val="0"/>
-        <w:adjustRightInd w:val="0"/>
-        <w:rPr>
-          <w:rFonts w:ascii="Helvetica" w:hAnsi="Helvetica" w:cs="Helvetica"/>
-          <w:color w:val="053DCC"/>
-          <w:kern w:val="0"/>
-        </w:rPr>
-      </w:pPr>
-      <w:r>
-        <w:rPr>
-          <w:rFonts w:ascii="Helvetica" w:hAnsi="Helvetica" w:cs="Helvetica"/>
-          <w:color w:val="053DCC"/>
-          <w:kern w:val="0"/>
-        </w:rPr>
-        <w:t>We have changed "calculate" to "estimate."</w:t>
-      </w:r>
-    </w:p>
-    <w:p>
-      <w:pPr>
-        <w:tabs>
-          <w:tab w:val="left" w:pos="720"/>
-          <w:tab w:val="left" w:pos="1440"/>
-          <w:tab w:val="left" w:pos="2160"/>
-          <w:tab w:val="left" w:pos="2880"/>
-          <w:tab w:val="left" w:pos="3600"/>
-          <w:tab w:val="left" w:pos="4320"/>
-          <w:tab w:val="left" w:pos="5040"/>
-          <w:tab w:val="left" w:pos="5760"/>
-          <w:tab w:val="left" w:pos="6480"/>
-          <w:tab w:val="left" w:pos="7200"/>
-          <w:tab w:val="left" w:pos="7920"/>
-          <w:tab w:val="left" w:pos="8640"/>
-        </w:tabs>
-        <w:autoSpaceDE w:val="0"/>
-        <w:autoSpaceDN w:val="0"/>
-        <w:adjustRightInd w:val="0"/>
-        <w:rPr>
-          <w:rFonts w:ascii="Helvetica" w:hAnsi="Helvetica" w:cs="Helvetica"/>
-          <w:kern w:val="0"/>
-        </w:rPr>
-      </w:pPr>
-    </w:p>
-    <w:p>
-      <w:pPr>
-        <w:tabs>
-          <w:tab w:val="left" w:pos="720"/>
-          <w:tab w:val="left" w:pos="1440"/>
-          <w:tab w:val="left" w:pos="2160"/>
-          <w:tab w:val="left" w:pos="2880"/>
-          <w:tab w:val="left" w:pos="3600"/>
-          <w:tab w:val="left" w:pos="4320"/>
-          <w:tab w:val="left" w:pos="5040"/>
-          <w:tab w:val="left" w:pos="5760"/>
-          <w:tab w:val="left" w:pos="6480"/>
-          <w:tab w:val="left" w:pos="7200"/>
-          <w:tab w:val="left" w:pos="7920"/>
-          <w:tab w:val="left" w:pos="8640"/>
-        </w:tabs>
-        <w:autoSpaceDE w:val="0"/>
-        <w:autoSpaceDN w:val="0"/>
-        <w:adjustRightInd w:val="0"/>
-        <w:rPr>
-          <w:rFonts w:ascii="Helvetica" w:hAnsi="Helvetica" w:cs="Helvetica"/>
-          <w:kern w:val="0"/>
-        </w:rPr>
-      </w:pPr>
-      <w:r>
-        <w:rPr>
-          <w:rFonts w:ascii="Helvetica" w:hAnsi="Helvetica" w:cs="Helvetica"/>
-          <w:kern w:val="0"/>
-        </w:rPr>
-        <w:t>3. In line 148, when CCA first appears, please provide its full name.</w:t>
-      </w:r>
-    </w:p>
-    <w:p>
-      <w:pPr>
-        <w:tabs>
-          <w:tab w:val="left" w:pos="720"/>
-          <w:tab w:val="left" w:pos="1440"/>
-          <w:tab w:val="left" w:pos="2160"/>
-          <w:tab w:val="left" w:pos="2880"/>
-          <w:tab w:val="left" w:pos="3600"/>
-          <w:tab w:val="left" w:pos="4320"/>
-          <w:tab w:val="left" w:pos="5040"/>
-          <w:tab w:val="left" w:pos="5760"/>
-          <w:tab w:val="left" w:pos="6480"/>
-          <w:tab w:val="left" w:pos="7200"/>
-          <w:tab w:val="left" w:pos="7920"/>
-          <w:tab w:val="left" w:pos="8640"/>
-        </w:tabs>
-        <w:autoSpaceDE w:val="0"/>
-        <w:autoSpaceDN w:val="0"/>
-        <w:adjustRightInd w:val="0"/>
-        <w:rPr>
-          <w:rFonts w:ascii="Helvetica" w:hAnsi="Helvetica" w:cs="Helvetica"/>
-          <w:kern w:val="0"/>
-        </w:rPr>
-      </w:pPr>
-      <w:r>
-        <w:rPr>
-          <w:rFonts w:ascii="Helvetica" w:hAnsi="Helvetica" w:cs="Helvetica"/>
-          <w:color w:val="053DCC"/>
-          <w:kern w:val="0"/>
-        </w:rPr>
-        <w:t>Thank you for catching this. We have added "canonical correlation analysis" to the first instance of CCA.</w:t>
-      </w:r>
-    </w:p>
-    <w:p>
-      <w:pPr>
-        <w:tabs>
-          <w:tab w:val="left" w:pos="720"/>
-          <w:tab w:val="left" w:pos="1440"/>
-          <w:tab w:val="left" w:pos="2160"/>
-          <w:tab w:val="left" w:pos="2880"/>
-          <w:tab w:val="left" w:pos="3600"/>
-          <w:tab w:val="left" w:pos="4320"/>
-          <w:tab w:val="left" w:pos="5040"/>
-          <w:tab w:val="left" w:pos="5760"/>
-          <w:tab w:val="left" w:pos="6480"/>
-          <w:tab w:val="left" w:pos="7200"/>
-          <w:tab w:val="left" w:pos="7920"/>
-          <w:tab w:val="left" w:pos="8640"/>
-        </w:tabs>
-        <w:autoSpaceDE w:val="0"/>
-        <w:autoSpaceDN w:val="0"/>
-        <w:adjustRightInd w:val="0"/>
-        <w:rPr>
-          <w:rFonts w:ascii="Helvetica" w:hAnsi="Helvetica" w:cs="Helvetica"/>
-          <w:kern w:val="0"/>
-        </w:rPr>
-      </w:pPr>
-    </w:p>
-    <w:p>
-      <w:pPr>
-        <w:tabs>
-          <w:tab w:val="left" w:pos="720"/>
-          <w:tab w:val="left" w:pos="1440"/>
-          <w:tab w:val="left" w:pos="2160"/>
-          <w:tab w:val="left" w:pos="2880"/>
-          <w:tab w:val="left" w:pos="3600"/>
-          <w:tab w:val="left" w:pos="4320"/>
-          <w:tab w:val="left" w:pos="5040"/>
-          <w:tab w:val="left" w:pos="5760"/>
-          <w:tab w:val="left" w:pos="6480"/>
-          <w:tab w:val="left" w:pos="7200"/>
-          <w:tab w:val="left" w:pos="7920"/>
-          <w:tab w:val="left" w:pos="8640"/>
-        </w:tabs>
-        <w:autoSpaceDE w:val="0"/>
-        <w:autoSpaceDN w:val="0"/>
-        <w:adjustRightInd w:val="0"/>
-        <w:rPr>
-          <w:rFonts w:ascii="Helvetica" w:hAnsi="Helvetica" w:cs="Helvetica"/>
-          <w:kern w:val="0"/>
-        </w:rPr>
-      </w:pPr>
-      <w:r>
-        <w:rPr>
-          <w:rFonts w:ascii="Helvetica" w:hAnsi="Helvetica" w:cs="Helvetica"/>
-          <w:kern w:val="0"/>
-        </w:rPr>
-        <w:t>Reviewer #3 (Remarks to the Author):</w:t>
-      </w:r>
-    </w:p>
-    <w:p>
-      <w:pPr>
-        <w:tabs>
-          <w:tab w:val="left" w:pos="720"/>
-          <w:tab w:val="left" w:pos="1440"/>
-          <w:tab w:val="left" w:pos="2160"/>
-          <w:tab w:val="left" w:pos="2880"/>
-          <w:tab w:val="left" w:pos="3600"/>
-          <w:tab w:val="left" w:pos="4320"/>
-          <w:tab w:val="left" w:pos="5040"/>
-          <w:tab w:val="left" w:pos="5760"/>
-          <w:tab w:val="left" w:pos="6480"/>
-          <w:tab w:val="left" w:pos="7200"/>
-          <w:tab w:val="left" w:pos="7920"/>
-          <w:tab w:val="left" w:pos="8640"/>
-        </w:tabs>
-        <w:autoSpaceDE w:val="0"/>
-        <w:autoSpaceDN w:val="0"/>
-        <w:adjustRightInd w:val="0"/>
-        <w:rPr>
-          <w:rFonts w:ascii="Helvetica" w:hAnsi="Helvetica" w:cs="Helvetica"/>
-          <w:kern w:val="0"/>
-        </w:rPr>
-      </w:pPr>
-    </w:p>
-    <w:p>
-      <w:pPr>
-        <w:tabs>
-          <w:tab w:val="left" w:pos="720"/>
-          <w:tab w:val="left" w:pos="1440"/>
-          <w:tab w:val="left" w:pos="2160"/>
-          <w:tab w:val="left" w:pos="2880"/>
-          <w:tab w:val="left" w:pos="3600"/>
-          <w:tab w:val="left" w:pos="4320"/>
-          <w:tab w:val="left" w:pos="5040"/>
-          <w:tab w:val="left" w:pos="5760"/>
-          <w:tab w:val="left" w:pos="6480"/>
-          <w:tab w:val="left" w:pos="7200"/>
-          <w:tab w:val="left" w:pos="7920"/>
-          <w:tab w:val="left" w:pos="8640"/>
-        </w:tabs>
-        <w:autoSpaceDE w:val="0"/>
-        <w:autoSpaceDN w:val="0"/>
-        <w:adjustRightInd w:val="0"/>
-        <w:rPr>
-          <w:rFonts w:ascii="Helvetica" w:hAnsi="Helvetica" w:cs="Helvetica"/>
-          <w:kern w:val="0"/>
-        </w:rPr>
-      </w:pPr>
-      <w:r>
-        <w:rPr>
-          <w:rFonts w:ascii="Helvetica" w:hAnsi="Helvetica" w:cs="Helvetica"/>
-          <w:kern w:val="0"/>
-        </w:rPr>
-        <w:t>This study uses a cohort of diversity outcross mice to perform a novel mediation analysis of obesity-related traits. The two main findings are that (I) distal eQTLs (ie trans eQTLs) seem to play a larger role in controlling transcripts relevant to obesity traits than do local (cis) eQTLs, and (ii) it is possible to define composite measures of genotype and transcriptome and phenotype and perform a mediation analysis on the composite measures, thereby establishing causality.</w:t>
-      </w:r>
-    </w:p>
-    <w:p>
-      <w:pPr>
-        <w:tabs>
-          <w:tab w:val="left" w:pos="720"/>
-          <w:tab w:val="left" w:pos="1440"/>
-          <w:tab w:val="left" w:pos="2160"/>
-          <w:tab w:val="left" w:pos="2880"/>
-          <w:tab w:val="left" w:pos="3600"/>
-          <w:tab w:val="left" w:pos="4320"/>
-          <w:tab w:val="left" w:pos="5040"/>
-          <w:tab w:val="left" w:pos="5760"/>
-          <w:tab w:val="left" w:pos="6480"/>
-          <w:tab w:val="left" w:pos="7200"/>
-          <w:tab w:val="left" w:pos="7920"/>
-          <w:tab w:val="left" w:pos="8640"/>
-        </w:tabs>
-        <w:autoSpaceDE w:val="0"/>
-        <w:autoSpaceDN w:val="0"/>
-        <w:adjustRightInd w:val="0"/>
-        <w:rPr>
-          <w:rFonts w:ascii="Helvetica" w:hAnsi="Helvetica" w:cs="Helvetica"/>
-          <w:kern w:val="0"/>
-        </w:rPr>
-      </w:pPr>
-    </w:p>
-    <w:p>
-      <w:pPr>
-        <w:tabs>
-          <w:tab w:val="left" w:pos="720"/>
-          <w:tab w:val="left" w:pos="1440"/>
-          <w:tab w:val="left" w:pos="2160"/>
-          <w:tab w:val="left" w:pos="2880"/>
-          <w:tab w:val="left" w:pos="3600"/>
-          <w:tab w:val="left" w:pos="4320"/>
-          <w:tab w:val="left" w:pos="5040"/>
-          <w:tab w:val="left" w:pos="5760"/>
-          <w:tab w:val="left" w:pos="6480"/>
-          <w:tab w:val="left" w:pos="7200"/>
-          <w:tab w:val="left" w:pos="7920"/>
-          <w:tab w:val="left" w:pos="8640"/>
-        </w:tabs>
-        <w:autoSpaceDE w:val="0"/>
-        <w:autoSpaceDN w:val="0"/>
-        <w:adjustRightInd w:val="0"/>
-        <w:rPr>
-          <w:rFonts w:ascii="Helvetica" w:hAnsi="Helvetica" w:cs="Helvetica"/>
-          <w:kern w:val="0"/>
-        </w:rPr>
-      </w:pPr>
-      <w:r>
-        <w:rPr>
-          <w:rFonts w:ascii="Helvetica" w:hAnsi="Helvetica" w:cs="Helvetica"/>
-          <w:kern w:val="0"/>
-        </w:rPr>
-        <w:t>Both of these findings are interesting and noteworthy and would be of interest to the readership of Nature Comms. However, I also had a large number of queries about the manuscript. Whilst most of these are related to improving the presentation, there are a two more substantive queries which need to be dealt with satisfactorily.</w:t>
+        <w:t>manuscript. Whilst most of these are related to improving the presentation, there are a two more substantive queries which need to be dealt with satisfactorily.</w:t>
       </w:r>
     </w:p>
     <w:p>
@@ -3106,170 +3555,375 @@
           <w:rFonts w:ascii="Helvetica" w:hAnsi="Helvetica" w:cs="Helvetica"/>
           <w:kern w:val="0"/>
         </w:rPr>
+        <w:t>(</w:t>
+      </w:r>
+      <w:proofErr w:type="spellStart"/>
+      <w:r>
+        <w:rPr>
+          <w:rFonts w:ascii="Helvetica" w:hAnsi="Helvetica" w:cs="Helvetica"/>
+          <w:kern w:val="0"/>
+        </w:rPr>
+        <w:t>i</w:t>
+      </w:r>
+      <w:proofErr w:type="spellEnd"/>
+      <w:r>
+        <w:rPr>
+          <w:rFonts w:ascii="Helvetica" w:hAnsi="Helvetica" w:cs="Helvetica"/>
+          <w:kern w:val="0"/>
+        </w:rPr>
+        <w:t>) Is the permutation procedure (Fig 3</w:t>
+      </w:r>
+      <w:proofErr w:type="gramStart"/>
+      <w:r>
+        <w:rPr>
+          <w:rFonts w:ascii="Helvetica" w:hAnsi="Helvetica" w:cs="Helvetica"/>
+          <w:kern w:val="0"/>
+        </w:rPr>
+        <w:t>B,C</w:t>
+      </w:r>
+      <w:proofErr w:type="gramEnd"/>
+      <w:r>
+        <w:rPr>
+          <w:rFonts w:ascii="Helvetica" w:hAnsi="Helvetica" w:cs="Helvetica"/>
+          <w:kern w:val="0"/>
+        </w:rPr>
+        <w:t xml:space="preserve"> ) valid? It ignores relationships between individuals across </w:t>
+      </w:r>
+      <w:proofErr w:type="spellStart"/>
+      <w:r>
+        <w:rPr>
+          <w:rFonts w:ascii="Helvetica" w:hAnsi="Helvetica" w:cs="Helvetica"/>
+          <w:kern w:val="0"/>
+        </w:rPr>
+        <w:t>omic</w:t>
+      </w:r>
+      <w:proofErr w:type="spellEnd"/>
+      <w:r>
+        <w:rPr>
+          <w:rFonts w:ascii="Helvetica" w:hAnsi="Helvetica" w:cs="Helvetica"/>
+          <w:kern w:val="0"/>
+        </w:rPr>
+        <w:t xml:space="preserve"> levels (</w:t>
+      </w:r>
+      <w:proofErr w:type="spellStart"/>
+      <w:r>
+        <w:rPr>
+          <w:rFonts w:ascii="Helvetica" w:hAnsi="Helvetica" w:cs="Helvetica"/>
+          <w:kern w:val="0"/>
+        </w:rPr>
+        <w:t>ie</w:t>
+      </w:r>
+      <w:proofErr w:type="spellEnd"/>
+      <w:r>
+        <w:rPr>
+          <w:rFonts w:ascii="Helvetica" w:hAnsi="Helvetica" w:cs="Helvetica"/>
+          <w:kern w:val="0"/>
+        </w:rPr>
+        <w:t xml:space="preserve"> assumes all mice are exchangeable) and so might inflate the apparent significance. If I have understood correctly, the permutation procedure is performed such that it destroys any correlation between the three </w:t>
+      </w:r>
+      <w:proofErr w:type="spellStart"/>
+      <w:r>
+        <w:rPr>
+          <w:rFonts w:ascii="Helvetica" w:hAnsi="Helvetica" w:cs="Helvetica"/>
+          <w:kern w:val="0"/>
+        </w:rPr>
+        <w:t>omic</w:t>
+      </w:r>
+      <w:proofErr w:type="spellEnd"/>
+      <w:r>
+        <w:rPr>
+          <w:rFonts w:ascii="Helvetica" w:hAnsi="Helvetica" w:cs="Helvetica"/>
+          <w:kern w:val="0"/>
+        </w:rPr>
+        <w:t xml:space="preserve"> levels – including the existence of any QTLs or </w:t>
+      </w:r>
+      <w:proofErr w:type="spellStart"/>
+      <w:r>
+        <w:rPr>
+          <w:rFonts w:ascii="Helvetica" w:hAnsi="Helvetica" w:cs="Helvetica"/>
+          <w:kern w:val="0"/>
+        </w:rPr>
+        <w:t>eQTLs</w:t>
+      </w:r>
+      <w:proofErr w:type="spellEnd"/>
+      <w:r>
+        <w:rPr>
+          <w:rFonts w:ascii="Helvetica" w:hAnsi="Helvetica" w:cs="Helvetica"/>
+          <w:kern w:val="0"/>
+        </w:rPr>
+        <w:t xml:space="preserve">, and this is likely too harsh a null hypothesis. It might be better to use multivariate generative models to simulate sets of genotypes, transcripts and phenotypes and evaluate performance on those rather than using permutation. An alternative might be to ask how unusual are the correlations </w:t>
+      </w:r>
+      <w:proofErr w:type="spellStart"/>
+      <w:proofErr w:type="gramStart"/>
+      <w:r>
+        <w:rPr>
+          <w:rFonts w:ascii="Helvetica" w:hAnsi="Helvetica" w:cs="Helvetica"/>
+          <w:kern w:val="0"/>
+        </w:rPr>
+        <w:t>cor</w:t>
+      </w:r>
+      <w:proofErr w:type="spellEnd"/>
+      <w:r>
+        <w:rPr>
+          <w:rFonts w:ascii="Helvetica" w:hAnsi="Helvetica" w:cs="Helvetica"/>
+          <w:kern w:val="0"/>
+        </w:rPr>
+        <w:t>(</w:t>
+      </w:r>
+      <w:proofErr w:type="gramEnd"/>
+      <w:r>
+        <w:rPr>
+          <w:rFonts w:ascii="Helvetica" w:hAnsi="Helvetica" w:cs="Helvetica"/>
+          <w:kern w:val="0"/>
+        </w:rPr>
+        <w:t xml:space="preserve">P_C , T_C) </w:t>
+      </w:r>
+      <w:proofErr w:type="spellStart"/>
+      <w:r>
+        <w:rPr>
+          <w:rFonts w:ascii="Helvetica" w:hAnsi="Helvetica" w:cs="Helvetica"/>
+          <w:kern w:val="0"/>
+        </w:rPr>
+        <w:t>etc</w:t>
+      </w:r>
+      <w:proofErr w:type="spellEnd"/>
+      <w:r>
+        <w:rPr>
+          <w:rFonts w:ascii="Helvetica" w:hAnsi="Helvetica" w:cs="Helvetica"/>
+          <w:kern w:val="0"/>
+        </w:rPr>
+        <w:t xml:space="preserve"> for the optimal choices of weights compared to randomly sampled weights using the unpermuted data, possibly augmented with a distribution fitted to the random correlations. In any event, that authors should justify their choice of permutation strategy and explain why it supports their thesis.</w:t>
+      </w:r>
+    </w:p>
+    <w:p>
+      <w:pPr>
+        <w:tabs>
+          <w:tab w:val="left" w:pos="720"/>
+          <w:tab w:val="left" w:pos="1440"/>
+          <w:tab w:val="left" w:pos="2160"/>
+          <w:tab w:val="left" w:pos="2880"/>
+          <w:tab w:val="left" w:pos="3600"/>
+          <w:tab w:val="left" w:pos="4320"/>
+          <w:tab w:val="left" w:pos="5040"/>
+          <w:tab w:val="left" w:pos="5760"/>
+          <w:tab w:val="left" w:pos="6480"/>
+          <w:tab w:val="left" w:pos="7200"/>
+          <w:tab w:val="left" w:pos="7920"/>
+          <w:tab w:val="left" w:pos="8640"/>
+        </w:tabs>
+        <w:autoSpaceDE w:val="0"/>
+        <w:autoSpaceDN w:val="0"/>
+        <w:adjustRightInd w:val="0"/>
+        <w:rPr>
+          <w:rFonts w:ascii="Helvetica" w:hAnsi="Helvetica" w:cs="Helvetica"/>
+          <w:kern w:val="0"/>
+        </w:rPr>
+      </w:pPr>
+    </w:p>
+    <w:p>
+      <w:pPr>
+        <w:tabs>
+          <w:tab w:val="left" w:pos="720"/>
+          <w:tab w:val="left" w:pos="1440"/>
+          <w:tab w:val="left" w:pos="2160"/>
+          <w:tab w:val="left" w:pos="2880"/>
+          <w:tab w:val="left" w:pos="3600"/>
+          <w:tab w:val="left" w:pos="4320"/>
+          <w:tab w:val="left" w:pos="5040"/>
+          <w:tab w:val="left" w:pos="5760"/>
+          <w:tab w:val="left" w:pos="6480"/>
+          <w:tab w:val="left" w:pos="7200"/>
+          <w:tab w:val="left" w:pos="7920"/>
+          <w:tab w:val="left" w:pos="8640"/>
+        </w:tabs>
+        <w:autoSpaceDE w:val="0"/>
+        <w:autoSpaceDN w:val="0"/>
+        <w:adjustRightInd w:val="0"/>
+        <w:rPr>
+          <w:rFonts w:ascii="Helvetica" w:hAnsi="Helvetica" w:cs="Helvetica"/>
+          <w:kern w:val="0"/>
+        </w:rPr>
+      </w:pPr>
+      <w:r>
+        <w:rPr>
+          <w:rFonts w:ascii="Helvetica" w:hAnsi="Helvetica" w:cs="Helvetica"/>
+          <w:kern w:val="0"/>
+        </w:rPr>
+        <w:t xml:space="preserve">(ii) I’m a bit puzzled </w:t>
+      </w:r>
+      <w:proofErr w:type="gramStart"/>
+      <w:r>
+        <w:rPr>
+          <w:rFonts w:ascii="Helvetica" w:hAnsi="Helvetica" w:cs="Helvetica"/>
+          <w:kern w:val="0"/>
+        </w:rPr>
+        <w:t>by the use of</w:t>
+      </w:r>
+      <w:proofErr w:type="gramEnd"/>
+      <w:r>
+        <w:rPr>
+          <w:rFonts w:ascii="Helvetica" w:hAnsi="Helvetica" w:cs="Helvetica"/>
+          <w:kern w:val="0"/>
+        </w:rPr>
+        <w:t xml:space="preserve"> the CC-RIX mice as a validation set. It appears that actual body weights were not measured in the CC-RIX (why not? – weight is a standard phenotype) so they were imputed from local transcript data, which complicates their use for validation and makes it far less convincing. I really don’t see what they add to the study. Why not simply keep back a random 10% of the DO mice, train the models on the 90% and test the predictions into the 10%, for many random samplings? (</w:t>
+      </w:r>
+      <w:proofErr w:type="spellStart"/>
+      <w:r>
+        <w:rPr>
+          <w:rFonts w:ascii="Helvetica" w:hAnsi="Helvetica" w:cs="Helvetica"/>
+          <w:kern w:val="0"/>
+        </w:rPr>
+        <w:t>ie</w:t>
+      </w:r>
+      <w:proofErr w:type="spellEnd"/>
+      <w:r>
+        <w:rPr>
+          <w:rFonts w:ascii="Helvetica" w:hAnsi="Helvetica" w:cs="Helvetica"/>
+          <w:kern w:val="0"/>
+        </w:rPr>
+        <w:t xml:space="preserve"> the standard machine learning cross validation procedure).</w:t>
+      </w:r>
+    </w:p>
+    <w:p>
+      <w:pPr>
+        <w:tabs>
+          <w:tab w:val="left" w:pos="720"/>
+          <w:tab w:val="left" w:pos="1440"/>
+          <w:tab w:val="left" w:pos="2160"/>
+          <w:tab w:val="left" w:pos="2880"/>
+          <w:tab w:val="left" w:pos="3600"/>
+          <w:tab w:val="left" w:pos="4320"/>
+          <w:tab w:val="left" w:pos="5040"/>
+          <w:tab w:val="left" w:pos="5760"/>
+          <w:tab w:val="left" w:pos="6480"/>
+          <w:tab w:val="left" w:pos="7200"/>
+          <w:tab w:val="left" w:pos="7920"/>
+          <w:tab w:val="left" w:pos="8640"/>
+        </w:tabs>
+        <w:autoSpaceDE w:val="0"/>
+        <w:autoSpaceDN w:val="0"/>
+        <w:adjustRightInd w:val="0"/>
+        <w:rPr>
+          <w:rFonts w:ascii="Helvetica" w:hAnsi="Helvetica" w:cs="Helvetica"/>
+          <w:kern w:val="0"/>
+        </w:rPr>
+      </w:pPr>
+      <w:r>
+        <w:rPr>
+          <w:rFonts w:ascii="Helvetica" w:hAnsi="Helvetica" w:cs="Helvetica"/>
+          <w:color w:val="053DCC"/>
+          <w:kern w:val="0"/>
+        </w:rPr>
+        <w:t>We apologize for the lack of clarity on this point. Body weight was measured in the CC-RIX. We use measured body weight as the ground truth validation in the CC-RIX population. We estimated the metabolic disease index (MDI), which is largely based on body weight</w:t>
+      </w:r>
+      <w:r>
+        <w:rPr>
+          <w:rFonts w:ascii="Helvetica" w:hAnsi="Helvetica" w:cs="Helvetica"/>
+          <w:color w:val="053DCC"/>
+          <w:kern w:val="0"/>
+        </w:rPr>
+        <w:t xml:space="preserve"> from the </w:t>
+      </w:r>
+      <w:proofErr w:type="gramStart"/>
+      <w:r>
+        <w:rPr>
+          <w:rFonts w:ascii="Helvetica" w:hAnsi="Helvetica" w:cs="Helvetica"/>
+          <w:color w:val="053DCC"/>
+          <w:kern w:val="0"/>
+        </w:rPr>
+        <w:t>DO</w:t>
+      </w:r>
+      <w:r>
+        <w:rPr>
+          <w:rFonts w:ascii="Helvetica" w:hAnsi="Helvetica" w:cs="Helvetica"/>
+          <w:color w:val="053DCC"/>
+          <w:kern w:val="0"/>
+        </w:rPr>
+        <w:t>, and</w:t>
+      </w:r>
+      <w:proofErr w:type="gramEnd"/>
+      <w:r>
+        <w:rPr>
+          <w:rFonts w:ascii="Helvetica" w:hAnsi="Helvetica" w:cs="Helvetica"/>
+          <w:color w:val="053DCC"/>
+          <w:kern w:val="0"/>
+        </w:rPr>
+        <w:t xml:space="preserve"> compared it to the actual body weight as the validation (Figure 7B). To estimate </w:t>
+      </w:r>
+      <w:proofErr w:type="gramStart"/>
+      <w:r>
+        <w:rPr>
+          <w:rFonts w:ascii="Helvetica" w:hAnsi="Helvetica" w:cs="Helvetica"/>
+          <w:color w:val="053DCC"/>
+          <w:kern w:val="0"/>
+        </w:rPr>
+        <w:t>MDI</w:t>
+      </w:r>
+      <w:proofErr w:type="gramEnd"/>
+      <w:r>
+        <w:rPr>
+          <w:rFonts w:ascii="Helvetica" w:hAnsi="Helvetica" w:cs="Helvetica"/>
+          <w:color w:val="053DCC"/>
+          <w:kern w:val="0"/>
+        </w:rPr>
+        <w:t xml:space="preserve"> we either used the measured transcriptome in the CC-RIX, or a predicted transcriptome based on local genotype. While the MDI based on the measured transcriptome correlated well with body weight, the MDI based on the locally imputed transcriptome did not correlate with body weight at all. We interpreted this result as support that genetic effects on genotype are not mediated through local gene regulation. It was important to use the CC-RIX data as opposed to validating within the DO data because the point of local and distal regulation is particularly critical when translating results between populations with different allele structure. We suggest that there is a failure of human TWAS results to translate between human populations because genetic effects are mediated through distal gene regulation, which are dramatically different across populations with different allele structures. In this mouse experiment, the two populations shared all ancestral haplotypes, but had dramatically different allele structure, thus allowing us to tease apart the effects of local and distal gene regulation on phenotypic effects.</w:t>
+      </w:r>
+    </w:p>
+    <w:p>
+      <w:pPr>
+        <w:tabs>
+          <w:tab w:val="left" w:pos="720"/>
+          <w:tab w:val="left" w:pos="1440"/>
+          <w:tab w:val="left" w:pos="2160"/>
+          <w:tab w:val="left" w:pos="2880"/>
+          <w:tab w:val="left" w:pos="3600"/>
+          <w:tab w:val="left" w:pos="4320"/>
+          <w:tab w:val="left" w:pos="5040"/>
+          <w:tab w:val="left" w:pos="5760"/>
+          <w:tab w:val="left" w:pos="6480"/>
+          <w:tab w:val="left" w:pos="7200"/>
+          <w:tab w:val="left" w:pos="7920"/>
+          <w:tab w:val="left" w:pos="8640"/>
+        </w:tabs>
+        <w:autoSpaceDE w:val="0"/>
+        <w:autoSpaceDN w:val="0"/>
+        <w:adjustRightInd w:val="0"/>
+        <w:rPr>
+          <w:rFonts w:ascii="Helvetica" w:hAnsi="Helvetica" w:cs="Helvetica"/>
+          <w:kern w:val="0"/>
+        </w:rPr>
+      </w:pPr>
+    </w:p>
+    <w:p>
+      <w:pPr>
+        <w:tabs>
+          <w:tab w:val="left" w:pos="720"/>
+          <w:tab w:val="left" w:pos="1440"/>
+          <w:tab w:val="left" w:pos="2160"/>
+          <w:tab w:val="left" w:pos="2880"/>
+          <w:tab w:val="left" w:pos="3600"/>
+          <w:tab w:val="left" w:pos="4320"/>
+          <w:tab w:val="left" w:pos="5040"/>
+          <w:tab w:val="left" w:pos="5760"/>
+          <w:tab w:val="left" w:pos="6480"/>
+          <w:tab w:val="left" w:pos="7200"/>
+          <w:tab w:val="left" w:pos="7920"/>
+          <w:tab w:val="left" w:pos="8640"/>
+        </w:tabs>
+        <w:autoSpaceDE w:val="0"/>
+        <w:autoSpaceDN w:val="0"/>
+        <w:adjustRightInd w:val="0"/>
+        <w:rPr>
+          <w:rFonts w:ascii="Helvetica" w:hAnsi="Helvetica" w:cs="Helvetica"/>
+          <w:kern w:val="0"/>
+        </w:rPr>
+      </w:pPr>
+      <w:r>
+        <w:rPr>
+          <w:rFonts w:ascii="Helvetica" w:hAnsi="Helvetica" w:cs="Helvetica"/>
+          <w:kern w:val="0"/>
+        </w:rPr>
         <w:lastRenderedPageBreak/>
-        <w:t>(i) Is the permutation procedure (Fig 3B,C ) valid? It ignores relationships between individuals across omic levels (ie assumes all mice are exchangeable) and so might inflate the apparent significance. If I have understood correctly, the permutation procedure is performed such that it destroys any correlation between the three omic levels – including the existence of any QTLs or eQTLs, and this is likely too harsh a null hypothesis. It might be better to use multivariate generative models to simulate sets of genotypes, transcripts and phenotypes and evaluate performance on those rather than using permutation. An alternative might be to ask how unusual are the correlations cor(P_C , T_C) etc for the optimal choices of weights compared to randomly sampled weights using the unpermuted data, possibly augmented with a distribution fitted to the random correlations. In any event, that authors should justify their choice of permutation strategy and explain why it supports their thesis.</w:t>
-      </w:r>
-    </w:p>
-    <w:p>
-      <w:pPr>
-        <w:tabs>
-          <w:tab w:val="left" w:pos="720"/>
-          <w:tab w:val="left" w:pos="1440"/>
-          <w:tab w:val="left" w:pos="2160"/>
-          <w:tab w:val="left" w:pos="2880"/>
-          <w:tab w:val="left" w:pos="3600"/>
-          <w:tab w:val="left" w:pos="4320"/>
-          <w:tab w:val="left" w:pos="5040"/>
-          <w:tab w:val="left" w:pos="5760"/>
-          <w:tab w:val="left" w:pos="6480"/>
-          <w:tab w:val="left" w:pos="7200"/>
-          <w:tab w:val="left" w:pos="7920"/>
-          <w:tab w:val="left" w:pos="8640"/>
-        </w:tabs>
-        <w:autoSpaceDE w:val="0"/>
-        <w:autoSpaceDN w:val="0"/>
-        <w:adjustRightInd w:val="0"/>
-        <w:rPr>
-          <w:rFonts w:ascii="Helvetica" w:hAnsi="Helvetica" w:cs="Helvetica"/>
-          <w:kern w:val="0"/>
-        </w:rPr>
-      </w:pPr>
-    </w:p>
-    <w:p>
-      <w:pPr>
-        <w:tabs>
-          <w:tab w:val="left" w:pos="720"/>
-          <w:tab w:val="left" w:pos="1440"/>
-          <w:tab w:val="left" w:pos="2160"/>
-          <w:tab w:val="left" w:pos="2880"/>
-          <w:tab w:val="left" w:pos="3600"/>
-          <w:tab w:val="left" w:pos="4320"/>
-          <w:tab w:val="left" w:pos="5040"/>
-          <w:tab w:val="left" w:pos="5760"/>
-          <w:tab w:val="left" w:pos="6480"/>
-          <w:tab w:val="left" w:pos="7200"/>
-          <w:tab w:val="left" w:pos="7920"/>
-          <w:tab w:val="left" w:pos="8640"/>
-        </w:tabs>
-        <w:autoSpaceDE w:val="0"/>
-        <w:autoSpaceDN w:val="0"/>
-        <w:adjustRightInd w:val="0"/>
-        <w:rPr>
-          <w:rFonts w:ascii="Helvetica" w:hAnsi="Helvetica" w:cs="Helvetica"/>
-          <w:kern w:val="0"/>
-        </w:rPr>
-      </w:pPr>
-      <w:r>
-        <w:rPr>
-          <w:rFonts w:ascii="Helvetica" w:hAnsi="Helvetica" w:cs="Helvetica"/>
-          <w:kern w:val="0"/>
-        </w:rPr>
-        <w:t>(ii) I’m a bit puzzled by the use of the CC-RIX mice as a validation set. It appears that actual body weights were not measured in the CC-RIX (why not? – weight is a standard phenotype) so they were imputed from local transcript data, which complicates their use for validation and makes it far less convincing. I really don’t see what they add to the study. Why not simply keep back a random 10% of the DO mice, train the models on the 90% and test the predictions into the 10%, for many random samplings? (ie the standard machine learning cross validation procedure).</w:t>
-      </w:r>
-    </w:p>
-    <w:p>
-      <w:pPr>
-        <w:tabs>
-          <w:tab w:val="left" w:pos="720"/>
-          <w:tab w:val="left" w:pos="1440"/>
-          <w:tab w:val="left" w:pos="2160"/>
-          <w:tab w:val="left" w:pos="2880"/>
-          <w:tab w:val="left" w:pos="3600"/>
-          <w:tab w:val="left" w:pos="4320"/>
-          <w:tab w:val="left" w:pos="5040"/>
-          <w:tab w:val="left" w:pos="5760"/>
-          <w:tab w:val="left" w:pos="6480"/>
-          <w:tab w:val="left" w:pos="7200"/>
-          <w:tab w:val="left" w:pos="7920"/>
-          <w:tab w:val="left" w:pos="8640"/>
-        </w:tabs>
-        <w:autoSpaceDE w:val="0"/>
-        <w:autoSpaceDN w:val="0"/>
-        <w:adjustRightInd w:val="0"/>
-        <w:rPr>
-          <w:rFonts w:ascii="Helvetica" w:hAnsi="Helvetica" w:cs="Helvetica"/>
-          <w:kern w:val="0"/>
-        </w:rPr>
-      </w:pPr>
-      <w:r>
-        <w:rPr>
-          <w:rFonts w:ascii="Helvetica" w:hAnsi="Helvetica" w:cs="Helvetica"/>
-          <w:color w:val="053DCC"/>
-          <w:kern w:val="0"/>
-        </w:rPr>
-        <w:t>We apologize for the lack of clarity on this point. Body weight was measured in the CC-RIX. We use measured body weight as the ground truth validation in the CC-RIX population. We estimated the metabolic disease index (MDI), which is largely based on body weight</w:t>
-      </w:r>
-      <w:r>
-        <w:rPr>
-          <w:rFonts w:ascii="Helvetica" w:hAnsi="Helvetica" w:cs="Helvetica"/>
-          <w:color w:val="053DCC"/>
-          <w:kern w:val="0"/>
-        </w:rPr>
-        <w:t xml:space="preserve"> from the DO</w:t>
-      </w:r>
-      <w:r>
-        <w:rPr>
-          <w:rFonts w:ascii="Helvetica" w:hAnsi="Helvetica" w:cs="Helvetica"/>
-          <w:color w:val="053DCC"/>
-          <w:kern w:val="0"/>
-        </w:rPr>
-        <w:t>, and compared it to the actual body weight as the validation (Figure 7B). To estimate MDI we either used the measured transcriptome in the CC-RIX, or a predicted transcriptome based on local genotype. While the MDI based on the measured transcriptome correlated well with body weight, the MDI based on the locally imputed transcriptome did not correlate with body weight at all. We interpreted this result as support that genetic effects on genotype are not mediated through local gene regulation. It was important to use the CC-RIX data as opposed to validating within the DO data because the point of local and distal regulation is particularly critical when translating results between populations with different allele structure. We suggest that there is a failure of human TWAS results to translate between human populations because genetic effects are mediated through distal gene regulation, which are dramatically different across populations with different allele structures. In this mouse experiment, the two populations shared all ancestral haplotypes, but had dramatically different allele structure, thus allowing us to tease apart the effects of local and distal gene regulation on phenotypic effects.</w:t>
-      </w:r>
-    </w:p>
-    <w:p>
-      <w:pPr>
-        <w:tabs>
-          <w:tab w:val="left" w:pos="720"/>
-          <w:tab w:val="left" w:pos="1440"/>
-          <w:tab w:val="left" w:pos="2160"/>
-          <w:tab w:val="left" w:pos="2880"/>
-          <w:tab w:val="left" w:pos="3600"/>
-          <w:tab w:val="left" w:pos="4320"/>
-          <w:tab w:val="left" w:pos="5040"/>
-          <w:tab w:val="left" w:pos="5760"/>
-          <w:tab w:val="left" w:pos="6480"/>
-          <w:tab w:val="left" w:pos="7200"/>
-          <w:tab w:val="left" w:pos="7920"/>
-          <w:tab w:val="left" w:pos="8640"/>
-        </w:tabs>
-        <w:autoSpaceDE w:val="0"/>
-        <w:autoSpaceDN w:val="0"/>
-        <w:adjustRightInd w:val="0"/>
-        <w:rPr>
-          <w:rFonts w:ascii="Helvetica" w:hAnsi="Helvetica" w:cs="Helvetica"/>
-          <w:kern w:val="0"/>
-        </w:rPr>
-      </w:pPr>
-    </w:p>
-    <w:p>
-      <w:pPr>
-        <w:tabs>
-          <w:tab w:val="left" w:pos="720"/>
-          <w:tab w:val="left" w:pos="1440"/>
-          <w:tab w:val="left" w:pos="2160"/>
-          <w:tab w:val="left" w:pos="2880"/>
-          <w:tab w:val="left" w:pos="3600"/>
-          <w:tab w:val="left" w:pos="4320"/>
-          <w:tab w:val="left" w:pos="5040"/>
-          <w:tab w:val="left" w:pos="5760"/>
-          <w:tab w:val="left" w:pos="6480"/>
-          <w:tab w:val="left" w:pos="7200"/>
-          <w:tab w:val="left" w:pos="7920"/>
-          <w:tab w:val="left" w:pos="8640"/>
-        </w:tabs>
-        <w:autoSpaceDE w:val="0"/>
-        <w:autoSpaceDN w:val="0"/>
-        <w:adjustRightInd w:val="0"/>
-        <w:rPr>
-          <w:rFonts w:ascii="Helvetica" w:hAnsi="Helvetica" w:cs="Helvetica"/>
-          <w:kern w:val="0"/>
-        </w:rPr>
-      </w:pPr>
-      <w:r>
-        <w:rPr>
-          <w:rFonts w:ascii="Helvetica" w:hAnsi="Helvetica" w:cs="Helvetica"/>
-          <w:kern w:val="0"/>
-        </w:rPr>
         <w:t>Minor Points:</w:t>
       </w:r>
     </w:p>
@@ -3327,40 +3981,71 @@
           <w:rFonts w:ascii="Helvetica" w:hAnsi="Helvetica" w:cs="Helvetica"/>
           <w:kern w:val="0"/>
         </w:rPr>
-        <w:t>(i) Figure 1 is very good, except Figure 1G could be improved if the upper triangle of the heatmap displayed genetic correlations and the main diagonal heritabilities.</w:t>
-      </w:r>
-    </w:p>
-    <w:p>
-      <w:pPr>
-        <w:tabs>
-          <w:tab w:val="left" w:pos="720"/>
-          <w:tab w:val="left" w:pos="1440"/>
-          <w:tab w:val="left" w:pos="2160"/>
-          <w:tab w:val="left" w:pos="2880"/>
-          <w:tab w:val="left" w:pos="3600"/>
-          <w:tab w:val="left" w:pos="4320"/>
-          <w:tab w:val="left" w:pos="5040"/>
-          <w:tab w:val="left" w:pos="5760"/>
-          <w:tab w:val="left" w:pos="6480"/>
-          <w:tab w:val="left" w:pos="7200"/>
-          <w:tab w:val="left" w:pos="7920"/>
-          <w:tab w:val="left" w:pos="8640"/>
-        </w:tabs>
-        <w:autoSpaceDE w:val="0"/>
-        <w:autoSpaceDN w:val="0"/>
-        <w:adjustRightInd w:val="0"/>
-        <w:rPr>
-          <w:rFonts w:ascii="Helvetica" w:hAnsi="Helvetica" w:cs="Helvetica"/>
-          <w:kern w:val="0"/>
-        </w:rPr>
-      </w:pPr>
-      <w:r>
-        <w:rPr>
-          <w:rFonts w:ascii="Helvetica" w:hAnsi="Helvetica" w:cs="Helvetica"/>
-          <w:color w:val="053DCC"/>
-          <w:kern w:val="0"/>
-        </w:rPr>
-        <w:lastRenderedPageBreak/>
+        <w:t>(</w:t>
+      </w:r>
+      <w:proofErr w:type="spellStart"/>
+      <w:r>
+        <w:rPr>
+          <w:rFonts w:ascii="Helvetica" w:hAnsi="Helvetica" w:cs="Helvetica"/>
+          <w:kern w:val="0"/>
+        </w:rPr>
+        <w:t>i</w:t>
+      </w:r>
+      <w:proofErr w:type="spellEnd"/>
+      <w:r>
+        <w:rPr>
+          <w:rFonts w:ascii="Helvetica" w:hAnsi="Helvetica" w:cs="Helvetica"/>
+          <w:kern w:val="0"/>
+        </w:rPr>
+        <w:t xml:space="preserve">) Figure 1 is very good, except Figure 1G could be improved if the upper triangle of the heatmap displayed genetic correlations and the main diagonal </w:t>
+      </w:r>
+      <w:proofErr w:type="spellStart"/>
+      <w:r>
+        <w:rPr>
+          <w:rFonts w:ascii="Helvetica" w:hAnsi="Helvetica" w:cs="Helvetica"/>
+          <w:kern w:val="0"/>
+        </w:rPr>
+        <w:t>heritabilities</w:t>
+      </w:r>
+      <w:proofErr w:type="spellEnd"/>
+      <w:r>
+        <w:rPr>
+          <w:rFonts w:ascii="Helvetica" w:hAnsi="Helvetica" w:cs="Helvetica"/>
+          <w:kern w:val="0"/>
+        </w:rPr>
+        <w:t>.</w:t>
+      </w:r>
+    </w:p>
+    <w:p>
+      <w:pPr>
+        <w:tabs>
+          <w:tab w:val="left" w:pos="720"/>
+          <w:tab w:val="left" w:pos="1440"/>
+          <w:tab w:val="left" w:pos="2160"/>
+          <w:tab w:val="left" w:pos="2880"/>
+          <w:tab w:val="left" w:pos="3600"/>
+          <w:tab w:val="left" w:pos="4320"/>
+          <w:tab w:val="left" w:pos="5040"/>
+          <w:tab w:val="left" w:pos="5760"/>
+          <w:tab w:val="left" w:pos="6480"/>
+          <w:tab w:val="left" w:pos="7200"/>
+          <w:tab w:val="left" w:pos="7920"/>
+          <w:tab w:val="left" w:pos="8640"/>
+        </w:tabs>
+        <w:autoSpaceDE w:val="0"/>
+        <w:autoSpaceDN w:val="0"/>
+        <w:adjustRightInd w:val="0"/>
+        <w:rPr>
+          <w:rFonts w:ascii="Helvetica" w:hAnsi="Helvetica" w:cs="Helvetica"/>
+          <w:kern w:val="0"/>
+        </w:rPr>
+      </w:pPr>
+      <w:r>
+        <w:rPr>
+          <w:rFonts w:ascii="Helvetica" w:hAnsi="Helvetica" w:cs="Helvetica"/>
+          <w:color w:val="053DCC"/>
+          <w:kern w:val="0"/>
+        </w:rPr>
         <w:t>Thank you! This is an interesting way to add more information to the plot. We have changed this heat map to show heritability on the diagonal. It change</w:t>
       </w:r>
       <w:r>
@@ -3434,7 +4119,55 @@
           <w:rFonts w:ascii="Helvetica" w:hAnsi="Helvetica" w:cs="Helvetica"/>
           <w:kern w:val="0"/>
         </w:rPr>
-        <w:t>(ii) Figure 2 could be significantly improved by replacing the violin plots in Fig2A with overlapping distributions as in Figure 1A,B. Fig 2B is informative but I think the use of linear regression is not the best way of showing the shapes of the distributions for Local and Distal are different. Clearly a straight line does not fit any of the data very well. Can the authors think of another measure which quantifies the fact that strong local eQTL are more likely to have small trait correlations than strong distal eQTL?</w:t>
+        <w:t>(ii) Figure 2 could be significantly improved by replacing the violin plots in Fig2A with overlapping distributions as in Figure 1</w:t>
+      </w:r>
+      <w:proofErr w:type="gramStart"/>
+      <w:r>
+        <w:rPr>
+          <w:rFonts w:ascii="Helvetica" w:hAnsi="Helvetica" w:cs="Helvetica"/>
+          <w:kern w:val="0"/>
+        </w:rPr>
+        <w:t>A,B.</w:t>
+      </w:r>
+      <w:proofErr w:type="gramEnd"/>
+      <w:r>
+        <w:rPr>
+          <w:rFonts w:ascii="Helvetica" w:hAnsi="Helvetica" w:cs="Helvetica"/>
+          <w:kern w:val="0"/>
+        </w:rPr>
+        <w:t xml:space="preserve"> Fig 2B is informative but I think the use of linear regression is not the best way of showing the shapes of the distributions for Local and Distal are different. Clearly a straight line does not fit any of the data very well. Can the authors think of another measure which quantifies the fact that strong local </w:t>
+      </w:r>
+      <w:proofErr w:type="spellStart"/>
+      <w:r>
+        <w:rPr>
+          <w:rFonts w:ascii="Helvetica" w:hAnsi="Helvetica" w:cs="Helvetica"/>
+          <w:kern w:val="0"/>
+        </w:rPr>
+        <w:t>eQTL</w:t>
+      </w:r>
+      <w:proofErr w:type="spellEnd"/>
+      <w:r>
+        <w:rPr>
+          <w:rFonts w:ascii="Helvetica" w:hAnsi="Helvetica" w:cs="Helvetica"/>
+          <w:kern w:val="0"/>
+        </w:rPr>
+        <w:t xml:space="preserve"> are more likely to have small trait correlations than strong distal </w:t>
+      </w:r>
+      <w:proofErr w:type="spellStart"/>
+      <w:r>
+        <w:rPr>
+          <w:rFonts w:ascii="Helvetica" w:hAnsi="Helvetica" w:cs="Helvetica"/>
+          <w:kern w:val="0"/>
+        </w:rPr>
+        <w:t>eQTL</w:t>
+      </w:r>
+      <w:proofErr w:type="spellEnd"/>
+      <w:r>
+        <w:rPr>
+          <w:rFonts w:ascii="Helvetica" w:hAnsi="Helvetica" w:cs="Helvetica"/>
+          <w:kern w:val="0"/>
+        </w:rPr>
+        <w:t>?</w:t>
       </w:r>
     </w:p>
     <w:p>
@@ -3524,65 +4257,90 @@
           <w:rFonts w:ascii="Helvetica" w:hAnsi="Helvetica" w:cs="Helvetica"/>
           <w:kern w:val="0"/>
         </w:rPr>
-        <w:t>(iii) Fig 3 is hard to follow, particularly since it mentions Kernelization which is otherwise not mentioned in the main paper (it’s mentioned in the Methods) Not sure what G_K, T_K , P_K signify.</w:t>
-      </w:r>
-    </w:p>
-    <w:p>
-      <w:pPr>
-        <w:tabs>
-          <w:tab w:val="left" w:pos="720"/>
-          <w:tab w:val="left" w:pos="1440"/>
-          <w:tab w:val="left" w:pos="2160"/>
-          <w:tab w:val="left" w:pos="2880"/>
-          <w:tab w:val="left" w:pos="3600"/>
-          <w:tab w:val="left" w:pos="4320"/>
-          <w:tab w:val="left" w:pos="5040"/>
-          <w:tab w:val="left" w:pos="5760"/>
-          <w:tab w:val="left" w:pos="6480"/>
-          <w:tab w:val="left" w:pos="7200"/>
-          <w:tab w:val="left" w:pos="7920"/>
-          <w:tab w:val="left" w:pos="8640"/>
-        </w:tabs>
-        <w:autoSpaceDE w:val="0"/>
-        <w:autoSpaceDN w:val="0"/>
-        <w:adjustRightInd w:val="0"/>
-        <w:rPr>
-          <w:rFonts w:ascii="Helvetica" w:hAnsi="Helvetica" w:cs="Helvetica"/>
-          <w:kern w:val="0"/>
-        </w:rPr>
-      </w:pPr>
-    </w:p>
-    <w:p>
-      <w:pPr>
-        <w:tabs>
-          <w:tab w:val="left" w:pos="720"/>
-          <w:tab w:val="left" w:pos="1440"/>
-          <w:tab w:val="left" w:pos="2160"/>
-          <w:tab w:val="left" w:pos="2880"/>
-          <w:tab w:val="left" w:pos="3600"/>
-          <w:tab w:val="left" w:pos="4320"/>
-          <w:tab w:val="left" w:pos="5040"/>
-          <w:tab w:val="left" w:pos="5760"/>
-          <w:tab w:val="left" w:pos="6480"/>
-          <w:tab w:val="left" w:pos="7200"/>
-          <w:tab w:val="left" w:pos="7920"/>
-          <w:tab w:val="left" w:pos="8640"/>
-        </w:tabs>
-        <w:autoSpaceDE w:val="0"/>
-        <w:autoSpaceDN w:val="0"/>
-        <w:adjustRightInd w:val="0"/>
-        <w:rPr>
-          <w:rFonts w:ascii="Helvetica" w:hAnsi="Helvetica" w:cs="Helvetica"/>
-          <w:kern w:val="0"/>
-        </w:rPr>
-      </w:pPr>
-      <w:r>
-        <w:rPr>
-          <w:rFonts w:ascii="Helvetica" w:hAnsi="Helvetica" w:cs="Helvetica"/>
-          <w:kern w:val="0"/>
-        </w:rPr>
-        <w:t>(iv) Figure 4 D – Please include scatter plots of P_C vs T_C, G_C vs T_C, G_C vs P_C - this is surely key to understanding. Please replace violin plots with overlapping distributions as in Figure 1A,B</w:t>
-      </w:r>
+        <w:t>(iii) Fig 3 is hard to follow, particularly since it mentions Kernelization which is otherwise not mentioned in the main paper (it’s mentioned in the Methods) Not sure what G_K, T_</w:t>
+      </w:r>
+      <w:proofErr w:type="gramStart"/>
+      <w:r>
+        <w:rPr>
+          <w:rFonts w:ascii="Helvetica" w:hAnsi="Helvetica" w:cs="Helvetica"/>
+          <w:kern w:val="0"/>
+        </w:rPr>
+        <w:t>K ,</w:t>
+      </w:r>
+      <w:proofErr w:type="gramEnd"/>
+      <w:r>
+        <w:rPr>
+          <w:rFonts w:ascii="Helvetica" w:hAnsi="Helvetica" w:cs="Helvetica"/>
+          <w:kern w:val="0"/>
+        </w:rPr>
+        <w:t xml:space="preserve"> P_K signify.</w:t>
+      </w:r>
+    </w:p>
+    <w:p>
+      <w:pPr>
+        <w:tabs>
+          <w:tab w:val="left" w:pos="720"/>
+          <w:tab w:val="left" w:pos="1440"/>
+          <w:tab w:val="left" w:pos="2160"/>
+          <w:tab w:val="left" w:pos="2880"/>
+          <w:tab w:val="left" w:pos="3600"/>
+          <w:tab w:val="left" w:pos="4320"/>
+          <w:tab w:val="left" w:pos="5040"/>
+          <w:tab w:val="left" w:pos="5760"/>
+          <w:tab w:val="left" w:pos="6480"/>
+          <w:tab w:val="left" w:pos="7200"/>
+          <w:tab w:val="left" w:pos="7920"/>
+          <w:tab w:val="left" w:pos="8640"/>
+        </w:tabs>
+        <w:autoSpaceDE w:val="0"/>
+        <w:autoSpaceDN w:val="0"/>
+        <w:adjustRightInd w:val="0"/>
+        <w:rPr>
+          <w:rFonts w:ascii="Helvetica" w:hAnsi="Helvetica" w:cs="Helvetica"/>
+          <w:kern w:val="0"/>
+        </w:rPr>
+      </w:pPr>
+    </w:p>
+    <w:p>
+      <w:pPr>
+        <w:tabs>
+          <w:tab w:val="left" w:pos="720"/>
+          <w:tab w:val="left" w:pos="1440"/>
+          <w:tab w:val="left" w:pos="2160"/>
+          <w:tab w:val="left" w:pos="2880"/>
+          <w:tab w:val="left" w:pos="3600"/>
+          <w:tab w:val="left" w:pos="4320"/>
+          <w:tab w:val="left" w:pos="5040"/>
+          <w:tab w:val="left" w:pos="5760"/>
+          <w:tab w:val="left" w:pos="6480"/>
+          <w:tab w:val="left" w:pos="7200"/>
+          <w:tab w:val="left" w:pos="7920"/>
+          <w:tab w:val="left" w:pos="8640"/>
+        </w:tabs>
+        <w:autoSpaceDE w:val="0"/>
+        <w:autoSpaceDN w:val="0"/>
+        <w:adjustRightInd w:val="0"/>
+        <w:rPr>
+          <w:rFonts w:ascii="Helvetica" w:hAnsi="Helvetica" w:cs="Helvetica"/>
+          <w:kern w:val="0"/>
+        </w:rPr>
+      </w:pPr>
+      <w:r>
+        <w:rPr>
+          <w:rFonts w:ascii="Helvetica" w:hAnsi="Helvetica" w:cs="Helvetica"/>
+          <w:kern w:val="0"/>
+        </w:rPr>
+        <w:t>(iv) Figure 4 D – Please include scatter plots of P_C vs T_C, G_C vs T_C, G_C vs P_C - this is surely key to understanding. Please replace violin plots with overlapping distributions as in Figure 1</w:t>
+      </w:r>
+      <w:proofErr w:type="gramStart"/>
+      <w:r>
+        <w:rPr>
+          <w:rFonts w:ascii="Helvetica" w:hAnsi="Helvetica" w:cs="Helvetica"/>
+          <w:kern w:val="0"/>
+        </w:rPr>
+        <w:t>A,B</w:t>
+      </w:r>
+      <w:proofErr w:type="gramEnd"/>
     </w:p>
     <w:p>
       <w:pPr>
@@ -3864,98 +4622,169 @@
           <w:color w:val="053DCC"/>
           <w:kern w:val="0"/>
         </w:rPr>
-        <w:t>colors that do not overlap with the heat maps or the local/distal color scheme. We added t test p values to the legend of Figure 5 for each of the box plots.</w:t>
-      </w:r>
-    </w:p>
-    <w:p>
-      <w:pPr>
-        <w:tabs>
-          <w:tab w:val="left" w:pos="720"/>
-          <w:tab w:val="left" w:pos="1440"/>
-          <w:tab w:val="left" w:pos="2160"/>
-          <w:tab w:val="left" w:pos="2880"/>
-          <w:tab w:val="left" w:pos="3600"/>
-          <w:tab w:val="left" w:pos="4320"/>
-          <w:tab w:val="left" w:pos="5040"/>
-          <w:tab w:val="left" w:pos="5760"/>
-          <w:tab w:val="left" w:pos="6480"/>
-          <w:tab w:val="left" w:pos="7200"/>
-          <w:tab w:val="left" w:pos="7920"/>
-          <w:tab w:val="left" w:pos="8640"/>
-        </w:tabs>
-        <w:autoSpaceDE w:val="0"/>
-        <w:autoSpaceDN w:val="0"/>
-        <w:adjustRightInd w:val="0"/>
-        <w:rPr>
-          <w:rFonts w:ascii="Helvetica" w:hAnsi="Helvetica" w:cs="Helvetica"/>
-          <w:kern w:val="0"/>
-        </w:rPr>
-      </w:pPr>
-    </w:p>
-    <w:p>
-      <w:pPr>
-        <w:tabs>
-          <w:tab w:val="left" w:pos="720"/>
-          <w:tab w:val="left" w:pos="1440"/>
-          <w:tab w:val="left" w:pos="2160"/>
-          <w:tab w:val="left" w:pos="2880"/>
-          <w:tab w:val="left" w:pos="3600"/>
-          <w:tab w:val="left" w:pos="4320"/>
-          <w:tab w:val="left" w:pos="5040"/>
-          <w:tab w:val="left" w:pos="5760"/>
-          <w:tab w:val="left" w:pos="6480"/>
-          <w:tab w:val="left" w:pos="7200"/>
-          <w:tab w:val="left" w:pos="7920"/>
-          <w:tab w:val="left" w:pos="8640"/>
-        </w:tabs>
-        <w:autoSpaceDE w:val="0"/>
-        <w:autoSpaceDN w:val="0"/>
-        <w:adjustRightInd w:val="0"/>
-        <w:rPr>
-          <w:rFonts w:ascii="Helvetica" w:hAnsi="Helvetica" w:cs="Helvetica"/>
-          <w:kern w:val="0"/>
-        </w:rPr>
-      </w:pPr>
-      <w:r>
-        <w:rPr>
-          <w:rFonts w:ascii="Helvetica" w:hAnsi="Helvetica" w:cs="Helvetica"/>
-          <w:kern w:val="0"/>
-        </w:rPr>
-        <w:t>(vi) Given the diverse ancestry of the DO, involving alleles from three different murine subspecies, it would be interesting to know if the distal or local eQTLs more often involved alleles segregating between subspecies.</w:t>
-      </w:r>
-    </w:p>
-    <w:p>
-      <w:pPr>
-        <w:tabs>
-          <w:tab w:val="left" w:pos="720"/>
-          <w:tab w:val="left" w:pos="1440"/>
-          <w:tab w:val="left" w:pos="2160"/>
-          <w:tab w:val="left" w:pos="2880"/>
-          <w:tab w:val="left" w:pos="3600"/>
-          <w:tab w:val="left" w:pos="4320"/>
-          <w:tab w:val="left" w:pos="5040"/>
-          <w:tab w:val="left" w:pos="5760"/>
-          <w:tab w:val="left" w:pos="6480"/>
-          <w:tab w:val="left" w:pos="7200"/>
-          <w:tab w:val="left" w:pos="7920"/>
-          <w:tab w:val="left" w:pos="8640"/>
-        </w:tabs>
-        <w:autoSpaceDE w:val="0"/>
-        <w:autoSpaceDN w:val="0"/>
-        <w:adjustRightInd w:val="0"/>
-        <w:rPr>
-          <w:rFonts w:ascii="Helvetica" w:hAnsi="Helvetica" w:cs="Helvetica"/>
-          <w:kern w:val="0"/>
-        </w:rPr>
-      </w:pPr>
-      <w:r>
-        <w:rPr>
-          <w:rFonts w:ascii="Helvetica" w:hAnsi="Helvetica" w:cs="Helvetica"/>
-          <w:color w:val="053DCC"/>
-          <w:kern w:val="0"/>
-        </w:rPr>
-        <w:t xml:space="preserve">This is an interesting question. eQTLs were an incidental piece of this study, as we focused primarily on local and distal heritability. We compared the relative allele coefficients from haplotypes in the three subspecies for local and distal eQTL. On average, the </w:t>
-      </w:r>
+        <w:t xml:space="preserve">colors that do not overlap with the heat maps or the local/distal color scheme. We added </w:t>
+      </w:r>
+      <w:proofErr w:type="spellStart"/>
+      <w:r>
+        <w:rPr>
+          <w:rFonts w:ascii="Helvetica" w:hAnsi="Helvetica" w:cs="Helvetica"/>
+          <w:color w:val="053DCC"/>
+          <w:kern w:val="0"/>
+        </w:rPr>
+        <w:t>t</w:t>
+      </w:r>
+      <w:proofErr w:type="spellEnd"/>
+      <w:r>
+        <w:rPr>
+          <w:rFonts w:ascii="Helvetica" w:hAnsi="Helvetica" w:cs="Helvetica"/>
+          <w:color w:val="053DCC"/>
+          <w:kern w:val="0"/>
+        </w:rPr>
+        <w:t xml:space="preserve"> test p values to the legend of Figure 5 for each of the box plots.</w:t>
+      </w:r>
+    </w:p>
+    <w:p>
+      <w:pPr>
+        <w:tabs>
+          <w:tab w:val="left" w:pos="720"/>
+          <w:tab w:val="left" w:pos="1440"/>
+          <w:tab w:val="left" w:pos="2160"/>
+          <w:tab w:val="left" w:pos="2880"/>
+          <w:tab w:val="left" w:pos="3600"/>
+          <w:tab w:val="left" w:pos="4320"/>
+          <w:tab w:val="left" w:pos="5040"/>
+          <w:tab w:val="left" w:pos="5760"/>
+          <w:tab w:val="left" w:pos="6480"/>
+          <w:tab w:val="left" w:pos="7200"/>
+          <w:tab w:val="left" w:pos="7920"/>
+          <w:tab w:val="left" w:pos="8640"/>
+        </w:tabs>
+        <w:autoSpaceDE w:val="0"/>
+        <w:autoSpaceDN w:val="0"/>
+        <w:adjustRightInd w:val="0"/>
+        <w:rPr>
+          <w:rFonts w:ascii="Helvetica" w:hAnsi="Helvetica" w:cs="Helvetica"/>
+          <w:kern w:val="0"/>
+        </w:rPr>
+      </w:pPr>
+    </w:p>
+    <w:p>
+      <w:pPr>
+        <w:tabs>
+          <w:tab w:val="left" w:pos="720"/>
+          <w:tab w:val="left" w:pos="1440"/>
+          <w:tab w:val="left" w:pos="2160"/>
+          <w:tab w:val="left" w:pos="2880"/>
+          <w:tab w:val="left" w:pos="3600"/>
+          <w:tab w:val="left" w:pos="4320"/>
+          <w:tab w:val="left" w:pos="5040"/>
+          <w:tab w:val="left" w:pos="5760"/>
+          <w:tab w:val="left" w:pos="6480"/>
+          <w:tab w:val="left" w:pos="7200"/>
+          <w:tab w:val="left" w:pos="7920"/>
+          <w:tab w:val="left" w:pos="8640"/>
+        </w:tabs>
+        <w:autoSpaceDE w:val="0"/>
+        <w:autoSpaceDN w:val="0"/>
+        <w:adjustRightInd w:val="0"/>
+        <w:rPr>
+          <w:rFonts w:ascii="Helvetica" w:hAnsi="Helvetica" w:cs="Helvetica"/>
+          <w:kern w:val="0"/>
+        </w:rPr>
+      </w:pPr>
+      <w:r>
+        <w:rPr>
+          <w:rFonts w:ascii="Helvetica" w:hAnsi="Helvetica" w:cs="Helvetica"/>
+          <w:kern w:val="0"/>
+        </w:rPr>
+        <w:t xml:space="preserve">(vi) Given the diverse ancestry of the DO, involving alleles from three different murine subspecies, it would be interesting to know if the distal or local </w:t>
+      </w:r>
+      <w:proofErr w:type="spellStart"/>
+      <w:r>
+        <w:rPr>
+          <w:rFonts w:ascii="Helvetica" w:hAnsi="Helvetica" w:cs="Helvetica"/>
+          <w:kern w:val="0"/>
+        </w:rPr>
+        <w:t>eQTLs</w:t>
+      </w:r>
+      <w:proofErr w:type="spellEnd"/>
+      <w:r>
+        <w:rPr>
+          <w:rFonts w:ascii="Helvetica" w:hAnsi="Helvetica" w:cs="Helvetica"/>
+          <w:kern w:val="0"/>
+        </w:rPr>
+        <w:t xml:space="preserve"> more often involved alleles segregating between subspecies.</w:t>
+      </w:r>
+    </w:p>
+    <w:p>
+      <w:pPr>
+        <w:tabs>
+          <w:tab w:val="left" w:pos="720"/>
+          <w:tab w:val="left" w:pos="1440"/>
+          <w:tab w:val="left" w:pos="2160"/>
+          <w:tab w:val="left" w:pos="2880"/>
+          <w:tab w:val="left" w:pos="3600"/>
+          <w:tab w:val="left" w:pos="4320"/>
+          <w:tab w:val="left" w:pos="5040"/>
+          <w:tab w:val="left" w:pos="5760"/>
+          <w:tab w:val="left" w:pos="6480"/>
+          <w:tab w:val="left" w:pos="7200"/>
+          <w:tab w:val="left" w:pos="7920"/>
+          <w:tab w:val="left" w:pos="8640"/>
+        </w:tabs>
+        <w:autoSpaceDE w:val="0"/>
+        <w:autoSpaceDN w:val="0"/>
+        <w:adjustRightInd w:val="0"/>
+        <w:rPr>
+          <w:rFonts w:ascii="Helvetica" w:hAnsi="Helvetica" w:cs="Helvetica"/>
+          <w:kern w:val="0"/>
+        </w:rPr>
+      </w:pPr>
+      <w:r>
+        <w:rPr>
+          <w:rFonts w:ascii="Helvetica" w:hAnsi="Helvetica" w:cs="Helvetica"/>
+          <w:color w:val="053DCC"/>
+          <w:kern w:val="0"/>
+        </w:rPr>
+        <w:t xml:space="preserve">This is an interesting question. </w:t>
+      </w:r>
+      <w:proofErr w:type="spellStart"/>
+      <w:r>
+        <w:rPr>
+          <w:rFonts w:ascii="Helvetica" w:hAnsi="Helvetica" w:cs="Helvetica"/>
+          <w:color w:val="053DCC"/>
+          <w:kern w:val="0"/>
+        </w:rPr>
+        <w:t>eQTLs</w:t>
+      </w:r>
+      <w:proofErr w:type="spellEnd"/>
+      <w:r>
+        <w:rPr>
+          <w:rFonts w:ascii="Helvetica" w:hAnsi="Helvetica" w:cs="Helvetica"/>
+          <w:color w:val="053DCC"/>
+          <w:kern w:val="0"/>
+        </w:rPr>
+        <w:t xml:space="preserve"> were an incidental piece of this study, as we focused primarily on local and distal heritability. We compared the relative allele coefficients from haplotypes in the three subspecies for local and distal </w:t>
+      </w:r>
+      <w:proofErr w:type="spellStart"/>
+      <w:r>
+        <w:rPr>
+          <w:rFonts w:ascii="Helvetica" w:hAnsi="Helvetica" w:cs="Helvetica"/>
+          <w:color w:val="053DCC"/>
+          <w:kern w:val="0"/>
+        </w:rPr>
+        <w:t>eQTL</w:t>
+      </w:r>
+      <w:proofErr w:type="spellEnd"/>
+      <w:r>
+        <w:rPr>
+          <w:rFonts w:ascii="Helvetica" w:hAnsi="Helvetica" w:cs="Helvetica"/>
+          <w:color w:val="053DCC"/>
+          <w:kern w:val="0"/>
+        </w:rPr>
+        <w:t xml:space="preserve">. On average, the </w:t>
+      </w:r>
+      <w:proofErr w:type="spellStart"/>
       <w:r>
         <w:rPr>
           <w:rFonts w:ascii="Helvetica" w:hAnsi="Helvetica" w:cs="Helvetica"/>
@@ -3964,16 +4793,9 @@
           <w:color w:val="053DCC"/>
           <w:kern w:val="0"/>
         </w:rPr>
-        <w:t xml:space="preserve">castaneus </w:t>
-      </w:r>
-      <w:r>
-        <w:rPr>
-          <w:rFonts w:ascii="Helvetica" w:hAnsi="Helvetica" w:cs="Helvetica"/>
-          <w:color w:val="053DCC"/>
-          <w:kern w:val="0"/>
-        </w:rPr>
-        <w:t xml:space="preserve">(CAST), and </w:t>
-      </w:r>
+        <w:t>castaneus</w:t>
+      </w:r>
+      <w:proofErr w:type="spellEnd"/>
       <w:r>
         <w:rPr>
           <w:rFonts w:ascii="Helvetica" w:hAnsi="Helvetica" w:cs="Helvetica"/>
@@ -3982,15 +4804,15 @@
           <w:color w:val="053DCC"/>
           <w:kern w:val="0"/>
         </w:rPr>
-        <w:t xml:space="preserve">musculus </w:t>
-      </w:r>
-      <w:r>
-        <w:rPr>
-          <w:rFonts w:ascii="Helvetica" w:hAnsi="Helvetica" w:cs="Helvetica"/>
-          <w:color w:val="053DCC"/>
-          <w:kern w:val="0"/>
-        </w:rPr>
-        <w:t xml:space="preserve">(PWK) alleles had stronger allele effects than the </w:t>
+        <w:t xml:space="preserve"> </w:t>
+      </w:r>
+      <w:r>
+        <w:rPr>
+          <w:rFonts w:ascii="Helvetica" w:hAnsi="Helvetica" w:cs="Helvetica"/>
+          <w:color w:val="053DCC"/>
+          <w:kern w:val="0"/>
+        </w:rPr>
+        <w:t xml:space="preserve">(CAST), and </w:t>
       </w:r>
       <w:r>
         <w:rPr>
@@ -4000,15 +4822,63 @@
           <w:color w:val="053DCC"/>
           <w:kern w:val="0"/>
         </w:rPr>
-        <w:t xml:space="preserve">domesticus </w:t>
-      </w:r>
-      <w:r>
-        <w:rPr>
-          <w:rFonts w:ascii="Helvetica" w:hAnsi="Helvetica" w:cs="Helvetica"/>
-          <w:color w:val="053DCC"/>
-          <w:kern w:val="0"/>
-        </w:rPr>
-        <w:t>alleles (all the rest). There was no difference in contributions between local and distal eQTL.</w:t>
+        <w:t xml:space="preserve">musculus </w:t>
+      </w:r>
+      <w:r>
+        <w:rPr>
+          <w:rFonts w:ascii="Helvetica" w:hAnsi="Helvetica" w:cs="Helvetica"/>
+          <w:color w:val="053DCC"/>
+          <w:kern w:val="0"/>
+        </w:rPr>
+        <w:t xml:space="preserve">(PWK) alleles had stronger allele effects than the </w:t>
+      </w:r>
+      <w:proofErr w:type="spellStart"/>
+      <w:r>
+        <w:rPr>
+          <w:rFonts w:ascii="Helvetica" w:hAnsi="Helvetica" w:cs="Helvetica"/>
+          <w:i/>
+          <w:iCs/>
+          <w:color w:val="053DCC"/>
+          <w:kern w:val="0"/>
+        </w:rPr>
+        <w:t>domesticus</w:t>
+      </w:r>
+      <w:proofErr w:type="spellEnd"/>
+      <w:r>
+        <w:rPr>
+          <w:rFonts w:ascii="Helvetica" w:hAnsi="Helvetica" w:cs="Helvetica"/>
+          <w:i/>
+          <w:iCs/>
+          <w:color w:val="053DCC"/>
+          <w:kern w:val="0"/>
+        </w:rPr>
+        <w:t xml:space="preserve"> </w:t>
+      </w:r>
+      <w:r>
+        <w:rPr>
+          <w:rFonts w:ascii="Helvetica" w:hAnsi="Helvetica" w:cs="Helvetica"/>
+          <w:color w:val="053DCC"/>
+          <w:kern w:val="0"/>
+        </w:rPr>
+        <w:t xml:space="preserve">alleles (all the rest). There was no difference in contributions between local and distal </w:t>
+      </w:r>
+      <w:proofErr w:type="spellStart"/>
+      <w:r>
+        <w:rPr>
+          <w:rFonts w:ascii="Helvetica" w:hAnsi="Helvetica" w:cs="Helvetica"/>
+          <w:color w:val="053DCC"/>
+          <w:kern w:val="0"/>
+        </w:rPr>
+        <w:t>eQTL</w:t>
+      </w:r>
+      <w:proofErr w:type="spellEnd"/>
+      <w:r>
+        <w:rPr>
+          <w:rFonts w:ascii="Helvetica" w:hAnsi="Helvetica" w:cs="Helvetica"/>
+          <w:color w:val="053DCC"/>
+          <w:kern w:val="0"/>
+        </w:rPr>
+        <w:t>.</w:t>
       </w:r>
     </w:p>
     <w:p>
@@ -4381,41 +5251,109 @@
           <w:rFonts w:ascii="Helvetica" w:hAnsi="Helvetica" w:cs="Helvetica"/>
           <w:kern w:val="0"/>
         </w:rPr>
-        <w:t>(ix) What were the exact criteria for calling eQTL (local and distal) and pQTL? Were different significance thresholds applied for local vs distal? The methods are vague – why does a LOD score threshold of 8 equate to a p-value of 0.05 (and what does this p-value mean – it is genome wide significance?) Surely it would be better to use an FDR-based threshold.</w:t>
-      </w:r>
-    </w:p>
-    <w:p>
-      <w:pPr>
-        <w:tabs>
-          <w:tab w:val="left" w:pos="720"/>
-          <w:tab w:val="left" w:pos="1440"/>
-          <w:tab w:val="left" w:pos="2160"/>
-          <w:tab w:val="left" w:pos="2880"/>
-          <w:tab w:val="left" w:pos="3600"/>
-          <w:tab w:val="left" w:pos="4320"/>
-          <w:tab w:val="left" w:pos="5040"/>
-          <w:tab w:val="left" w:pos="5760"/>
-          <w:tab w:val="left" w:pos="6480"/>
-          <w:tab w:val="left" w:pos="7200"/>
-          <w:tab w:val="left" w:pos="7920"/>
-          <w:tab w:val="left" w:pos="8640"/>
-        </w:tabs>
-        <w:autoSpaceDE w:val="0"/>
-        <w:autoSpaceDN w:val="0"/>
-        <w:adjustRightInd w:val="0"/>
-        <w:rPr>
-          <w:rFonts w:ascii="Helvetica" w:hAnsi="Helvetica" w:cs="Helvetica"/>
-          <w:color w:val="053DCC"/>
-          <w:kern w:val="0"/>
-        </w:rPr>
-      </w:pPr>
-      <w:r>
-        <w:rPr>
-          <w:rFonts w:ascii="Helvetica" w:hAnsi="Helvetica" w:cs="Helvetica"/>
-          <w:color w:val="053DCC"/>
-          <w:kern w:val="0"/>
-        </w:rPr>
-        <w:t xml:space="preserve">Local eQTL were defined as an eQTL within 4Mb of the transcription start site of the encoding gene. We have added this </w:t>
+        <w:t xml:space="preserve">(ix) What were the exact criteria for calling </w:t>
+      </w:r>
+      <w:proofErr w:type="spellStart"/>
+      <w:r>
+        <w:rPr>
+          <w:rFonts w:ascii="Helvetica" w:hAnsi="Helvetica" w:cs="Helvetica"/>
+          <w:kern w:val="0"/>
+        </w:rPr>
+        <w:t>eQTL</w:t>
+      </w:r>
+      <w:proofErr w:type="spellEnd"/>
+      <w:r>
+        <w:rPr>
+          <w:rFonts w:ascii="Helvetica" w:hAnsi="Helvetica" w:cs="Helvetica"/>
+          <w:kern w:val="0"/>
+        </w:rPr>
+        <w:t xml:space="preserve"> (local and distal) and </w:t>
+      </w:r>
+      <w:proofErr w:type="spellStart"/>
+      <w:r>
+        <w:rPr>
+          <w:rFonts w:ascii="Helvetica" w:hAnsi="Helvetica" w:cs="Helvetica"/>
+          <w:kern w:val="0"/>
+        </w:rPr>
+        <w:t>pQTL</w:t>
+      </w:r>
+      <w:proofErr w:type="spellEnd"/>
+      <w:r>
+        <w:rPr>
+          <w:rFonts w:ascii="Helvetica" w:hAnsi="Helvetica" w:cs="Helvetica"/>
+          <w:kern w:val="0"/>
+        </w:rPr>
+        <w:t>? Were different significance thresholds applied for local vs distal? The methods are vague – why does a LOD score threshold of 8 equate to a p-value of 0.05 (and what does this p-value mean – it is genome wide significance?) Surely it would be better to use an FDR-based threshold.</w:t>
+      </w:r>
+    </w:p>
+    <w:p>
+      <w:pPr>
+        <w:tabs>
+          <w:tab w:val="left" w:pos="720"/>
+          <w:tab w:val="left" w:pos="1440"/>
+          <w:tab w:val="left" w:pos="2160"/>
+          <w:tab w:val="left" w:pos="2880"/>
+          <w:tab w:val="left" w:pos="3600"/>
+          <w:tab w:val="left" w:pos="4320"/>
+          <w:tab w:val="left" w:pos="5040"/>
+          <w:tab w:val="left" w:pos="5760"/>
+          <w:tab w:val="left" w:pos="6480"/>
+          <w:tab w:val="left" w:pos="7200"/>
+          <w:tab w:val="left" w:pos="7920"/>
+          <w:tab w:val="left" w:pos="8640"/>
+        </w:tabs>
+        <w:autoSpaceDE w:val="0"/>
+        <w:autoSpaceDN w:val="0"/>
+        <w:adjustRightInd w:val="0"/>
+        <w:rPr>
+          <w:rFonts w:ascii="Helvetica" w:hAnsi="Helvetica" w:cs="Helvetica"/>
+          <w:color w:val="053DCC"/>
+          <w:kern w:val="0"/>
+        </w:rPr>
+      </w:pPr>
+      <w:r>
+        <w:rPr>
+          <w:rFonts w:ascii="Helvetica" w:hAnsi="Helvetica" w:cs="Helvetica"/>
+          <w:color w:val="053DCC"/>
+          <w:kern w:val="0"/>
+        </w:rPr>
+        <w:t xml:space="preserve">Local </w:t>
+      </w:r>
+      <w:proofErr w:type="spellStart"/>
+      <w:r>
+        <w:rPr>
+          <w:rFonts w:ascii="Helvetica" w:hAnsi="Helvetica" w:cs="Helvetica"/>
+          <w:color w:val="053DCC"/>
+          <w:kern w:val="0"/>
+        </w:rPr>
+        <w:t>eQTL</w:t>
+      </w:r>
+      <w:proofErr w:type="spellEnd"/>
+      <w:r>
+        <w:rPr>
+          <w:rFonts w:ascii="Helvetica" w:hAnsi="Helvetica" w:cs="Helvetica"/>
+          <w:color w:val="053DCC"/>
+          <w:kern w:val="0"/>
+        </w:rPr>
+        <w:t xml:space="preserve"> were defined as an </w:t>
+      </w:r>
+      <w:proofErr w:type="spellStart"/>
+      <w:r>
+        <w:rPr>
+          <w:rFonts w:ascii="Helvetica" w:hAnsi="Helvetica" w:cs="Helvetica"/>
+          <w:color w:val="053DCC"/>
+          <w:kern w:val="0"/>
+        </w:rPr>
+        <w:t>eQTL</w:t>
+      </w:r>
+      <w:proofErr w:type="spellEnd"/>
+      <w:r>
+        <w:rPr>
+          <w:rFonts w:ascii="Helvetica" w:hAnsi="Helvetica" w:cs="Helvetica"/>
+          <w:color w:val="053DCC"/>
+          <w:kern w:val="0"/>
+        </w:rPr>
+        <w:t xml:space="preserve"> within 4Mb of the transcription start site of the encoding gene. We have added this </w:t>
       </w:r>
       <w:r>
         <w:rPr>
@@ -4439,15 +5377,51 @@
           <w:color w:val="053DCC"/>
           <w:kern w:val="0"/>
         </w:rPr>
-        <w:t xml:space="preserve">as a permissive and arbitrary cutoff to compare basic stats of local and distal eQTLs. </w:t>
-      </w:r>
-      <w:r>
-        <w:rPr>
-          <w:rFonts w:ascii="Helvetica" w:hAnsi="Helvetica" w:cs="Helvetica"/>
-          <w:color w:val="053DCC"/>
-          <w:kern w:val="0"/>
-        </w:rPr>
-        <w:t>The eQTLs were a marginal component of the manuscript (only presented in supplemental figures), and c</w:t>
+        <w:t xml:space="preserve">as a permissive and arbitrary cutoff to compare basic stats of local and distal </w:t>
+      </w:r>
+      <w:proofErr w:type="spellStart"/>
+      <w:r>
+        <w:rPr>
+          <w:rFonts w:ascii="Helvetica" w:hAnsi="Helvetica" w:cs="Helvetica"/>
+          <w:color w:val="053DCC"/>
+          <w:kern w:val="0"/>
+        </w:rPr>
+        <w:t>eQTLs</w:t>
+      </w:r>
+      <w:proofErr w:type="spellEnd"/>
+      <w:r>
+        <w:rPr>
+          <w:rFonts w:ascii="Helvetica" w:hAnsi="Helvetica" w:cs="Helvetica"/>
+          <w:color w:val="053DCC"/>
+          <w:kern w:val="0"/>
+        </w:rPr>
+        <w:t xml:space="preserve">. </w:t>
+      </w:r>
+      <w:r>
+        <w:rPr>
+          <w:rFonts w:ascii="Helvetica" w:hAnsi="Helvetica" w:cs="Helvetica"/>
+          <w:color w:val="053DCC"/>
+          <w:kern w:val="0"/>
+        </w:rPr>
+        <w:t xml:space="preserve">The </w:t>
+      </w:r>
+      <w:proofErr w:type="spellStart"/>
+      <w:r>
+        <w:rPr>
+          <w:rFonts w:ascii="Helvetica" w:hAnsi="Helvetica" w:cs="Helvetica"/>
+          <w:color w:val="053DCC"/>
+          <w:kern w:val="0"/>
+        </w:rPr>
+        <w:t>eQTLs</w:t>
+      </w:r>
+      <w:proofErr w:type="spellEnd"/>
+      <w:r>
+        <w:rPr>
+          <w:rFonts w:ascii="Helvetica" w:hAnsi="Helvetica" w:cs="Helvetica"/>
+          <w:color w:val="053DCC"/>
+          <w:kern w:val="0"/>
+        </w:rPr>
+        <w:t xml:space="preserve"> were a marginal component of the manuscript (only presented in supplemental figures), and c</w:t>
       </w:r>
       <w:r>
         <w:rPr>
@@ -4463,7 +5437,97 @@
           <w:color w:val="053DCC"/>
           <w:kern w:val="0"/>
         </w:rPr>
-        <w:t xml:space="preserve">general conclusions about eQTLs that we presented. Namely, local eQTLs outnumber distal eQTLs and local eQTLs tend to be shared across tissues whereas distal eQTLs tend to </w:t>
+        <w:t xml:space="preserve">general conclusions about </w:t>
+      </w:r>
+      <w:proofErr w:type="spellStart"/>
+      <w:r>
+        <w:rPr>
+          <w:rFonts w:ascii="Helvetica" w:hAnsi="Helvetica" w:cs="Helvetica"/>
+          <w:color w:val="053DCC"/>
+          <w:kern w:val="0"/>
+        </w:rPr>
+        <w:t>eQTLs</w:t>
+      </w:r>
+      <w:proofErr w:type="spellEnd"/>
+      <w:r>
+        <w:rPr>
+          <w:rFonts w:ascii="Helvetica" w:hAnsi="Helvetica" w:cs="Helvetica"/>
+          <w:color w:val="053DCC"/>
+          <w:kern w:val="0"/>
+        </w:rPr>
+        <w:t xml:space="preserve"> that we presented. Namely, local </w:t>
+      </w:r>
+      <w:proofErr w:type="spellStart"/>
+      <w:r>
+        <w:rPr>
+          <w:rFonts w:ascii="Helvetica" w:hAnsi="Helvetica" w:cs="Helvetica"/>
+          <w:color w:val="053DCC"/>
+          <w:kern w:val="0"/>
+        </w:rPr>
+        <w:t>eQTLs</w:t>
+      </w:r>
+      <w:proofErr w:type="spellEnd"/>
+      <w:r>
+        <w:rPr>
+          <w:rFonts w:ascii="Helvetica" w:hAnsi="Helvetica" w:cs="Helvetica"/>
+          <w:color w:val="053DCC"/>
+          <w:kern w:val="0"/>
+        </w:rPr>
+        <w:t xml:space="preserve"> outnumber distal </w:t>
+      </w:r>
+      <w:proofErr w:type="spellStart"/>
+      <w:r>
+        <w:rPr>
+          <w:rFonts w:ascii="Helvetica" w:hAnsi="Helvetica" w:cs="Helvetica"/>
+          <w:color w:val="053DCC"/>
+          <w:kern w:val="0"/>
+        </w:rPr>
+        <w:t>eQTLs</w:t>
+      </w:r>
+      <w:proofErr w:type="spellEnd"/>
+      <w:r>
+        <w:rPr>
+          <w:rFonts w:ascii="Helvetica" w:hAnsi="Helvetica" w:cs="Helvetica"/>
+          <w:color w:val="053DCC"/>
+          <w:kern w:val="0"/>
+        </w:rPr>
+        <w:t xml:space="preserve"> and local </w:t>
+      </w:r>
+      <w:proofErr w:type="spellStart"/>
+      <w:r>
+        <w:rPr>
+          <w:rFonts w:ascii="Helvetica" w:hAnsi="Helvetica" w:cs="Helvetica"/>
+          <w:color w:val="053DCC"/>
+          <w:kern w:val="0"/>
+        </w:rPr>
+        <w:t>eQTLs</w:t>
+      </w:r>
+      <w:proofErr w:type="spellEnd"/>
+      <w:r>
+        <w:rPr>
+          <w:rFonts w:ascii="Helvetica" w:hAnsi="Helvetica" w:cs="Helvetica"/>
+          <w:color w:val="053DCC"/>
+          <w:kern w:val="0"/>
+        </w:rPr>
+        <w:t xml:space="preserve"> tend to be shared across tissues whereas distal </w:t>
+      </w:r>
+      <w:proofErr w:type="spellStart"/>
+      <w:r>
+        <w:rPr>
+          <w:rFonts w:ascii="Helvetica" w:hAnsi="Helvetica" w:cs="Helvetica"/>
+          <w:color w:val="053DCC"/>
+          <w:kern w:val="0"/>
+        </w:rPr>
+        <w:t>eQTLs</w:t>
+      </w:r>
+      <w:proofErr w:type="spellEnd"/>
+      <w:r>
+        <w:rPr>
+          <w:rFonts w:ascii="Helvetica" w:hAnsi="Helvetica" w:cs="Helvetica"/>
+          <w:color w:val="053DCC"/>
+          <w:kern w:val="0"/>
+        </w:rPr>
+        <w:t xml:space="preserve"> tend to </w:t>
       </w:r>
       <w:bookmarkStart w:id="9" w:name="OLE_LINK10"/>
       <w:r>
@@ -4481,7 +5545,25 @@
           <w:color w:val="053DCC"/>
           <w:kern w:val="0"/>
         </w:rPr>
-        <w:t>. We did not look at pQTLs.</w:t>
+        <w:t xml:space="preserve">. We did not look at </w:t>
+      </w:r>
+      <w:proofErr w:type="spellStart"/>
+      <w:r>
+        <w:rPr>
+          <w:rFonts w:ascii="Helvetica" w:hAnsi="Helvetica" w:cs="Helvetica"/>
+          <w:color w:val="053DCC"/>
+          <w:kern w:val="0"/>
+        </w:rPr>
+        <w:t>pQTLs</w:t>
+      </w:r>
+      <w:proofErr w:type="spellEnd"/>
+      <w:r>
+        <w:rPr>
+          <w:rFonts w:ascii="Helvetica" w:hAnsi="Helvetica" w:cs="Helvetica"/>
+          <w:color w:val="053DCC"/>
+          <w:kern w:val="0"/>
+        </w:rPr>
+        <w:t>.</w:t>
       </w:r>
       <w:r>
         <w:rPr>
@@ -4546,7 +5628,39 @@
           <w:rFonts w:ascii="Helvetica" w:hAnsi="Helvetica" w:cs="Helvetica"/>
           <w:kern w:val="0"/>
         </w:rPr>
-        <w:t>(x) Why was heritability computed from called eQTLs rather an from suitably partitioned genetic relationship matrices?</w:t>
+        <w:t xml:space="preserve">(x) Why was heritability computed from called </w:t>
+      </w:r>
+      <w:proofErr w:type="spellStart"/>
+      <w:r>
+        <w:rPr>
+          <w:rFonts w:ascii="Helvetica" w:hAnsi="Helvetica" w:cs="Helvetica"/>
+          <w:kern w:val="0"/>
+        </w:rPr>
+        <w:t>eQTLs</w:t>
+      </w:r>
+      <w:proofErr w:type="spellEnd"/>
+      <w:r>
+        <w:rPr>
+          <w:rFonts w:ascii="Helvetica" w:hAnsi="Helvetica" w:cs="Helvetica"/>
+          <w:kern w:val="0"/>
+        </w:rPr>
+        <w:t xml:space="preserve"> rather </w:t>
+      </w:r>
+      <w:proofErr w:type="gramStart"/>
+      <w:r>
+        <w:rPr>
+          <w:rFonts w:ascii="Helvetica" w:hAnsi="Helvetica" w:cs="Helvetica"/>
+          <w:kern w:val="0"/>
+        </w:rPr>
+        <w:t>an</w:t>
+      </w:r>
+      <w:proofErr w:type="gramEnd"/>
+      <w:r>
+        <w:rPr>
+          <w:rFonts w:ascii="Helvetica" w:hAnsi="Helvetica" w:cs="Helvetica"/>
+          <w:kern w:val="0"/>
+        </w:rPr>
+        <w:t xml:space="preserve"> from suitably partitioned genetic relationship matrices?</w:t>
       </w:r>
     </w:p>
     <w:p>
@@ -4644,7 +5758,23 @@
           <w:rFonts w:ascii="Helvetica" w:hAnsi="Helvetica" w:cs="Helvetica"/>
           <w:kern w:val="0"/>
         </w:rPr>
-        <w:t>(xi) The human validation material is quite interesting but I am not an expert on this part of the paper. It did seem overly long.</w:t>
+        <w:t xml:space="preserve">(xi) The human validation material is quite </w:t>
+      </w:r>
+      <w:proofErr w:type="gramStart"/>
+      <w:r>
+        <w:rPr>
+          <w:rFonts w:ascii="Helvetica" w:hAnsi="Helvetica" w:cs="Helvetica"/>
+          <w:kern w:val="0"/>
+        </w:rPr>
+        <w:t>interesting</w:t>
+      </w:r>
+      <w:proofErr w:type="gramEnd"/>
+      <w:r>
+        <w:rPr>
+          <w:rFonts w:ascii="Helvetica" w:hAnsi="Helvetica" w:cs="Helvetica"/>
+          <w:kern w:val="0"/>
+        </w:rPr>
+        <w:t xml:space="preserve"> but I am not an expert on this part of the paper. It did seem overly long.</w:t>
       </w:r>
     </w:p>
     <w:p>
@@ -4955,40 +6085,90 @@
           <w:rFonts w:ascii="Helvetica" w:hAnsi="Helvetica" w:cs="Helvetica"/>
           <w:kern w:val="0"/>
         </w:rPr>
-        <w:t>(i) Genotyping (line 25 onwards) Why were haplotypes determined from RNAseq reads and not from the SNP genotypes?</w:t>
-      </w:r>
-    </w:p>
-    <w:p>
-      <w:pPr>
-        <w:tabs>
-          <w:tab w:val="left" w:pos="720"/>
-          <w:tab w:val="left" w:pos="1440"/>
-          <w:tab w:val="left" w:pos="2160"/>
-          <w:tab w:val="left" w:pos="2880"/>
-          <w:tab w:val="left" w:pos="3600"/>
-          <w:tab w:val="left" w:pos="4320"/>
-          <w:tab w:val="left" w:pos="5040"/>
-          <w:tab w:val="left" w:pos="5760"/>
-          <w:tab w:val="left" w:pos="6480"/>
-          <w:tab w:val="left" w:pos="7200"/>
-          <w:tab w:val="left" w:pos="7920"/>
-          <w:tab w:val="left" w:pos="8640"/>
-        </w:tabs>
-        <w:autoSpaceDE w:val="0"/>
-        <w:autoSpaceDN w:val="0"/>
-        <w:adjustRightInd w:val="0"/>
-        <w:rPr>
-          <w:rFonts w:ascii="Helvetica" w:hAnsi="Helvetica" w:cs="Helvetica"/>
-          <w:kern w:val="0"/>
-        </w:rPr>
-      </w:pPr>
-      <w:r>
-        <w:rPr>
-          <w:rFonts w:ascii="Helvetica" w:hAnsi="Helvetica" w:cs="Helvetica"/>
-          <w:color w:val="053DCC"/>
-          <w:kern w:val="0"/>
-        </w:rPr>
-        <w:t>We apologize for the confusing wording of this section. Haplotypes were determined both from GigaMUGA SNPs and by RNA-Seq. Using both methods provides redundancy as a quality control measure. There were several samples in which the two methods disagreed or had poor quality RNA-Seq data. These mice were excluded from the analysis. We have added text to the methods clarifying why both methods were used.</w:t>
+        <w:t>(</w:t>
+      </w:r>
+      <w:proofErr w:type="spellStart"/>
+      <w:r>
+        <w:rPr>
+          <w:rFonts w:ascii="Helvetica" w:hAnsi="Helvetica" w:cs="Helvetica"/>
+          <w:kern w:val="0"/>
+        </w:rPr>
+        <w:t>i</w:t>
+      </w:r>
+      <w:proofErr w:type="spellEnd"/>
+      <w:r>
+        <w:rPr>
+          <w:rFonts w:ascii="Helvetica" w:hAnsi="Helvetica" w:cs="Helvetica"/>
+          <w:kern w:val="0"/>
+        </w:rPr>
+        <w:t xml:space="preserve">) Genotyping (line 25 onwards) Why were haplotypes determined from </w:t>
+      </w:r>
+      <w:proofErr w:type="spellStart"/>
+      <w:r>
+        <w:rPr>
+          <w:rFonts w:ascii="Helvetica" w:hAnsi="Helvetica" w:cs="Helvetica"/>
+          <w:kern w:val="0"/>
+        </w:rPr>
+        <w:t>RNAseq</w:t>
+      </w:r>
+      <w:proofErr w:type="spellEnd"/>
+      <w:r>
+        <w:rPr>
+          <w:rFonts w:ascii="Helvetica" w:hAnsi="Helvetica" w:cs="Helvetica"/>
+          <w:kern w:val="0"/>
+        </w:rPr>
+        <w:t xml:space="preserve"> reads and not from the SNP genotypes?</w:t>
+      </w:r>
+    </w:p>
+    <w:p>
+      <w:pPr>
+        <w:tabs>
+          <w:tab w:val="left" w:pos="720"/>
+          <w:tab w:val="left" w:pos="1440"/>
+          <w:tab w:val="left" w:pos="2160"/>
+          <w:tab w:val="left" w:pos="2880"/>
+          <w:tab w:val="left" w:pos="3600"/>
+          <w:tab w:val="left" w:pos="4320"/>
+          <w:tab w:val="left" w:pos="5040"/>
+          <w:tab w:val="left" w:pos="5760"/>
+          <w:tab w:val="left" w:pos="6480"/>
+          <w:tab w:val="left" w:pos="7200"/>
+          <w:tab w:val="left" w:pos="7920"/>
+          <w:tab w:val="left" w:pos="8640"/>
+        </w:tabs>
+        <w:autoSpaceDE w:val="0"/>
+        <w:autoSpaceDN w:val="0"/>
+        <w:adjustRightInd w:val="0"/>
+        <w:rPr>
+          <w:rFonts w:ascii="Helvetica" w:hAnsi="Helvetica" w:cs="Helvetica"/>
+          <w:kern w:val="0"/>
+        </w:rPr>
+      </w:pPr>
+      <w:r>
+        <w:rPr>
+          <w:rFonts w:ascii="Helvetica" w:hAnsi="Helvetica" w:cs="Helvetica"/>
+          <w:color w:val="053DCC"/>
+          <w:kern w:val="0"/>
+        </w:rPr>
+        <w:t xml:space="preserve">We apologize for the confusing wording of this section. Haplotypes were determined both from </w:t>
+      </w:r>
+      <w:proofErr w:type="spellStart"/>
+      <w:r>
+        <w:rPr>
+          <w:rFonts w:ascii="Helvetica" w:hAnsi="Helvetica" w:cs="Helvetica"/>
+          <w:color w:val="053DCC"/>
+          <w:kern w:val="0"/>
+        </w:rPr>
+        <w:t>GigaMUGA</w:t>
+      </w:r>
+      <w:proofErr w:type="spellEnd"/>
+      <w:r>
+        <w:rPr>
+          <w:rFonts w:ascii="Helvetica" w:hAnsi="Helvetica" w:cs="Helvetica"/>
+          <w:color w:val="053DCC"/>
+          <w:kern w:val="0"/>
+        </w:rPr>
+        <w:t xml:space="preserve"> SNPs and by RNA-Seq. Using both methods provides redundancy as a quality control measure. There were several samples in which the two methods disagreed or had poor quality RNA-Seq data. These mice were excluded from the analysis. We have added text to the methods clarifying why both methods were used.</w:t>
       </w:r>
     </w:p>
     <w:p>
@@ -5078,7 +6258,43 @@
           <w:color w:val="053DCC"/>
           <w:kern w:val="0"/>
         </w:rPr>
-        <w:t>It was not clear in the methods which mice were being described in some sections. We have added "CC-RIX" to one of the headers in the methods to indicate that this section describes the CC-RIX mice. The CC-RIX mice were housed at The Jackson Laboratory. The DO mice were part of a previous experiment and were housed at the University of Wisconsin. DO and CC-RIX mice were maintained on different high-fat, high-sugar diets. DO mice received a HF/HS diet (44.6% kcal fat, 34% carbohydrate, and 17.3% protein) from Envigo Teklad (catalog number TD.08811). The CC-RIX mice received a custom-designed high-fat, high-sugar (HF/HS) diet (Research Diets D19070208).</w:t>
+        <w:t xml:space="preserve">It was not clear in the methods which mice were being described in some sections. We have added "CC-RIX" to one of the headers in the methods to indicate that this section describes the CC-RIX mice. The CC-RIX mice were housed at The Jackson Laboratory. The DO mice were part of a previous experiment and were housed at the University of Wisconsin. DO and CC-RIX mice were maintained on different high-fat, high-sugar diets. DO mice received a HF/HS diet (44.6% kcal fat, 34% carbohydrate, and 17.3% protein) from </w:t>
+      </w:r>
+      <w:proofErr w:type="spellStart"/>
+      <w:r>
+        <w:rPr>
+          <w:rFonts w:ascii="Helvetica" w:hAnsi="Helvetica" w:cs="Helvetica"/>
+          <w:color w:val="053DCC"/>
+          <w:kern w:val="0"/>
+        </w:rPr>
+        <w:t>Envigo</w:t>
+      </w:r>
+      <w:proofErr w:type="spellEnd"/>
+      <w:r>
+        <w:rPr>
+          <w:rFonts w:ascii="Helvetica" w:hAnsi="Helvetica" w:cs="Helvetica"/>
+          <w:color w:val="053DCC"/>
+          <w:kern w:val="0"/>
+        </w:rPr>
+        <w:t xml:space="preserve"> </w:t>
+      </w:r>
+      <w:proofErr w:type="spellStart"/>
+      <w:r>
+        <w:rPr>
+          <w:rFonts w:ascii="Helvetica" w:hAnsi="Helvetica" w:cs="Helvetica"/>
+          <w:color w:val="053DCC"/>
+          <w:kern w:val="0"/>
+        </w:rPr>
+        <w:t>Teklad</w:t>
+      </w:r>
+      <w:proofErr w:type="spellEnd"/>
+      <w:r>
+        <w:rPr>
+          <w:rFonts w:ascii="Helvetica" w:hAnsi="Helvetica" w:cs="Helvetica"/>
+          <w:color w:val="053DCC"/>
+          <w:kern w:val="0"/>
+        </w:rPr>
+        <w:t xml:space="preserve"> (catalog number TD.08811). The CC-RIX mice received a custom-designed high-fat, high-sugar (HF/HS) diet (Research Diets D19070208).</w:t>
       </w:r>
     </w:p>
     <w:p>
